--- a/Report.docx
+++ b/Report.docx
@@ -1,6 +1,6 @@
 
 <file path=word/document.xml><?xml version="1.0" encoding="utf-8"?>
-<w:document xmlns:wpc="http://schemas.microsoft.com/office/word/2010/wordprocessingCanvas" xmlns:mc="http://schemas.openxmlformats.org/markup-compatibility/2006" xmlns:o="urn:schemas-microsoft-com:office:office" xmlns:r="http://schemas.openxmlformats.org/officeDocument/2006/relationships" xmlns:m="http://schemas.openxmlformats.org/officeDocument/2006/math" xmlns:v="urn:schemas-microsoft-com:vml" xmlns:wp14="http://schemas.microsoft.com/office/word/2010/wordprocessingDrawing" xmlns:wp="http://schemas.openxmlformats.org/drawingml/2006/wordprocessingDrawing" xmlns:w10="urn:schemas-microsoft-com:office:word" xmlns:w="http://schemas.openxmlformats.org/wordprocessingml/2006/main" xmlns:w14="http://schemas.microsoft.com/office/word/2010/wordml" xmlns:w15="http://schemas.microsoft.com/office/word/2012/wordml" xmlns:wpg="http://schemas.microsoft.com/office/word/2010/wordprocessingGroup" xmlns:wpi="http://schemas.microsoft.com/office/word/2010/wordprocessingInk" xmlns:wne="http://schemas.microsoft.com/office/word/2006/wordml" xmlns:wps="http://schemas.microsoft.com/office/word/2010/wordprocessingShape" mc:Ignorable="w14 w15 wp14">
+<w:document xmlns:wpc="http://schemas.microsoft.com/office/word/2010/wordprocessingCanvas" xmlns:cx="http://schemas.microsoft.com/office/drawing/2014/chartex" xmlns:cx1="http://schemas.microsoft.com/office/drawing/2015/9/8/chartex" xmlns:cx2="http://schemas.microsoft.com/office/drawing/2015/10/21/chartex" xmlns:cx3="http://schemas.microsoft.com/office/drawing/2016/5/9/chartex" xmlns:cx4="http://schemas.microsoft.com/office/drawing/2016/5/10/chartex" xmlns:cx5="http://schemas.microsoft.com/office/drawing/2016/5/11/chartex" xmlns:cx6="http://schemas.microsoft.com/office/drawing/2016/5/12/chartex" xmlns:cx7="http://schemas.microsoft.com/office/drawing/2016/5/13/chartex" xmlns:cx8="http://schemas.microsoft.com/office/drawing/2016/5/14/chartex" xmlns:mc="http://schemas.openxmlformats.org/markup-compatibility/2006" xmlns:aink="http://schemas.microsoft.com/office/drawing/2016/ink" xmlns:am3d="http://schemas.microsoft.com/office/drawing/2017/model3d" xmlns:o="urn:schemas-microsoft-com:office:office" xmlns:r="http://schemas.openxmlformats.org/officeDocument/2006/relationships" xmlns:m="http://schemas.openxmlformats.org/officeDocument/2006/math" xmlns:v="urn:schemas-microsoft-com:vml" xmlns:wp14="http://schemas.microsoft.com/office/word/2010/wordprocessingDrawing" xmlns:wp="http://schemas.openxmlformats.org/drawingml/2006/wordprocessingDrawing" xmlns:w10="urn:schemas-microsoft-com:office:word" xmlns:w="http://schemas.openxmlformats.org/wordprocessingml/2006/main" xmlns:w14="http://schemas.microsoft.com/office/word/2010/wordml" xmlns:w15="http://schemas.microsoft.com/office/word/2012/wordml" xmlns:w16cid="http://schemas.microsoft.com/office/word/2016/wordml/cid" xmlns:w16se="http://schemas.microsoft.com/office/word/2015/wordml/symex" xmlns:wpg="http://schemas.microsoft.com/office/word/2010/wordprocessingGroup" xmlns:wpi="http://schemas.microsoft.com/office/word/2010/wordprocessingInk" xmlns:wne="http://schemas.microsoft.com/office/word/2006/wordml" xmlns:wps="http://schemas.microsoft.com/office/word/2010/wordprocessingShape" mc:Ignorable="w14 w15 w16se w16cid wp14">
   <w:body>
     <w:p>
       <w:pPr>
@@ -200,66 +200,25 @@
       <w:r>
         <w:rPr>
           <w:noProof/>
-          <w:lang w:val="en-US"/>
         </w:rPr>
         <w:drawing>
-          <wp:anchor distT="114300" distB="114300" distL="114300" distR="114300" simplePos="0" relativeHeight="251658240" behindDoc="0" locked="0" layoutInCell="1" allowOverlap="1">
-            <wp:simplePos x="0" y="0"/>
-            <wp:positionH relativeFrom="margin">
-              <wp:posOffset>-171450</wp:posOffset>
-            </wp:positionH>
-            <wp:positionV relativeFrom="paragraph">
-              <wp:posOffset>101600</wp:posOffset>
-            </wp:positionV>
-            <wp:extent cx="5026660" cy="2924175"/>
-            <wp:effectExtent l="0" t="0" r="2540" b="9525"/>
-            <wp:wrapSquare wrapText="bothSides"/>
-            <wp:docPr id="3" name="Picture 3"/>
-            <wp:cNvGraphicFramePr>
-              <a:graphicFrameLocks xmlns:a="http://schemas.openxmlformats.org/drawingml/2006/main" noChangeAspect="1"/>
-            </wp:cNvGraphicFramePr>
+          <wp:inline distT="0" distB="0" distL="0" distR="0" wp14:anchorId="34F02007" wp14:editId="3807C8AE">
+            <wp:extent cx="5638800" cy="3438525"/>
+            <wp:effectExtent l="0" t="0" r="0" b="9525"/>
+            <wp:docPr id="4" name="Chart 4">
+              <a:extLst xmlns:a="http://schemas.openxmlformats.org/drawingml/2006/main">
+                <a:ext uri="{FF2B5EF4-FFF2-40B4-BE49-F238E27FC236}">
+                  <a16:creationId xmlns:a16="http://schemas.microsoft.com/office/drawing/2014/main" id="{CE83CDB0-3199-4719-B7C4-DB03FD6F9BBC}"/>
+                </a:ext>
+              </a:extLst>
+            </wp:docPr>
+            <wp:cNvGraphicFramePr/>
             <a:graphic xmlns:a="http://schemas.openxmlformats.org/drawingml/2006/main">
-              <a:graphicData uri="http://schemas.openxmlformats.org/drawingml/2006/picture">
-                <pic:pic xmlns:pic="http://schemas.openxmlformats.org/drawingml/2006/picture">
-                  <pic:nvPicPr>
-                    <pic:cNvPr id="0" name="image5.png"/>
-                    <pic:cNvPicPr>
-                      <a:picLocks noChangeAspect="1" noChangeArrowheads="1"/>
-                    </pic:cNvPicPr>
-                  </pic:nvPicPr>
-                  <pic:blipFill>
-                    <a:blip r:embed="rId4">
-                      <a:extLst>
-                        <a:ext uri="{28A0092B-C50C-407E-A947-70E740481C1C}">
-                          <a14:useLocalDpi xmlns:a14="http://schemas.microsoft.com/office/drawing/2010/main" val="0"/>
-                        </a:ext>
-                      </a:extLst>
-                    </a:blip>
-                    <a:srcRect/>
-                    <a:stretch>
-                      <a:fillRect/>
-                    </a:stretch>
-                  </pic:blipFill>
-                  <pic:spPr bwMode="auto">
-                    <a:xfrm>
-                      <a:off x="0" y="0"/>
-                      <a:ext cx="5026660" cy="2924175"/>
-                    </a:xfrm>
-                    <a:prstGeom prst="rect">
-                      <a:avLst/>
-                    </a:prstGeom>
-                    <a:noFill/>
-                  </pic:spPr>
-                </pic:pic>
+              <a:graphicData uri="http://schemas.openxmlformats.org/drawingml/2006/chart">
+                <c:chart xmlns:c="http://schemas.openxmlformats.org/drawingml/2006/chart" xmlns:r="http://schemas.openxmlformats.org/officeDocument/2006/relationships" r:id="rId4"/>
               </a:graphicData>
             </a:graphic>
-            <wp14:sizeRelH relativeFrom="page">
-              <wp14:pctWidth>0</wp14:pctWidth>
-            </wp14:sizeRelH>
-            <wp14:sizeRelV relativeFrom="page">
-              <wp14:pctHeight>0</wp14:pctHeight>
-            </wp14:sizeRelV>
-          </wp:anchor>
+          </wp:inline>
         </w:drawing>
       </w:r>
     </w:p>
@@ -280,93 +239,11 @@
           <w:szCs w:val="26"/>
         </w:rPr>
       </w:pPr>
-    </w:p>
-    <w:p>
-      <w:pPr>
-        <w:spacing w:after="160" w:line="240" w:lineRule="auto"/>
+      <w:r>
         <w:rPr>
           <w:sz w:val="26"/>
           <w:szCs w:val="26"/>
         </w:rPr>
-      </w:pPr>
-    </w:p>
-    <w:p>
-      <w:pPr>
-        <w:spacing w:after="160" w:line="240" w:lineRule="auto"/>
-        <w:rPr>
-          <w:sz w:val="26"/>
-          <w:szCs w:val="26"/>
-        </w:rPr>
-      </w:pPr>
-    </w:p>
-    <w:p>
-      <w:pPr>
-        <w:spacing w:after="160" w:line="240" w:lineRule="auto"/>
-        <w:rPr>
-          <w:sz w:val="26"/>
-          <w:szCs w:val="26"/>
-        </w:rPr>
-      </w:pPr>
-    </w:p>
-    <w:p>
-      <w:pPr>
-        <w:spacing w:after="160" w:line="240" w:lineRule="auto"/>
-        <w:rPr>
-          <w:sz w:val="26"/>
-          <w:szCs w:val="26"/>
-        </w:rPr>
-      </w:pPr>
-    </w:p>
-    <w:p>
-      <w:pPr>
-        <w:spacing w:after="160" w:line="240" w:lineRule="auto"/>
-        <w:rPr>
-          <w:sz w:val="26"/>
-          <w:szCs w:val="26"/>
-        </w:rPr>
-      </w:pPr>
-    </w:p>
-    <w:p>
-      <w:pPr>
-        <w:spacing w:after="160" w:line="240" w:lineRule="auto"/>
-        <w:rPr>
-          <w:sz w:val="26"/>
-          <w:szCs w:val="26"/>
-        </w:rPr>
-      </w:pPr>
-    </w:p>
-    <w:p>
-      <w:pPr>
-        <w:spacing w:after="160" w:line="240" w:lineRule="auto"/>
-        <w:rPr>
-          <w:sz w:val="26"/>
-          <w:szCs w:val="26"/>
-        </w:rPr>
-      </w:pPr>
-    </w:p>
-    <w:p>
-      <w:pPr>
-        <w:spacing w:after="160" w:line="240" w:lineRule="auto"/>
-        <w:rPr>
-          <w:sz w:val="26"/>
-          <w:szCs w:val="26"/>
-        </w:rPr>
-      </w:pPr>
-    </w:p>
-    <w:p>
-      <w:pPr>
-        <w:spacing w:after="160" w:line="240" w:lineRule="auto"/>
-        <w:rPr>
-          <w:sz w:val="26"/>
-          <w:szCs w:val="26"/>
-        </w:rPr>
-      </w:pPr>
-      <w:r>
-        <w:rPr>
-          <w:sz w:val="26"/>
-          <w:szCs w:val="26"/>
-        </w:rPr>
-        <w:lastRenderedPageBreak/>
         <w:t>In Round-Robin each process is served by the CPU for a fixed time quantum, so all processes are given the same priority. Starvation doesn't occur because for each round robin cycle, every process is given a fixed time to execute. No process is left behind.</w:t>
       </w:r>
       <w:r>
@@ -389,66 +266,25 @@
       <w:r>
         <w:rPr>
           <w:noProof/>
-          <w:lang w:val="en-US"/>
         </w:rPr>
         <w:drawing>
-          <wp:anchor distT="114300" distB="114300" distL="114300" distR="114300" simplePos="0" relativeHeight="251658240" behindDoc="0" locked="0" layoutInCell="1" allowOverlap="1">
-            <wp:simplePos x="0" y="0"/>
-            <wp:positionH relativeFrom="margin">
-              <wp:posOffset>-123825</wp:posOffset>
-            </wp:positionH>
-            <wp:positionV relativeFrom="paragraph">
-              <wp:posOffset>94615</wp:posOffset>
-            </wp:positionV>
-            <wp:extent cx="5672455" cy="3082290"/>
-            <wp:effectExtent l="0" t="0" r="4445" b="3810"/>
-            <wp:wrapSquare wrapText="bothSides"/>
-            <wp:docPr id="2" name="Picture 2"/>
-            <wp:cNvGraphicFramePr>
-              <a:graphicFrameLocks xmlns:a="http://schemas.openxmlformats.org/drawingml/2006/main" noChangeAspect="1"/>
-            </wp:cNvGraphicFramePr>
+          <wp:inline distT="0" distB="0" distL="0" distR="0" wp14:anchorId="212E775A" wp14:editId="7C8017F8">
+            <wp:extent cx="5734050" cy="3524250"/>
+            <wp:effectExtent l="0" t="0" r="0" b="0"/>
+            <wp:docPr id="5" name="Chart 5">
+              <a:extLst xmlns:a="http://schemas.openxmlformats.org/drawingml/2006/main">
+                <a:ext uri="{FF2B5EF4-FFF2-40B4-BE49-F238E27FC236}">
+                  <a16:creationId xmlns:a16="http://schemas.microsoft.com/office/drawing/2014/main" id="{8A168AFD-3BCA-41C4-ADB7-728361CF89B8}"/>
+                </a:ext>
+              </a:extLst>
+            </wp:docPr>
+            <wp:cNvGraphicFramePr/>
             <a:graphic xmlns:a="http://schemas.openxmlformats.org/drawingml/2006/main">
-              <a:graphicData uri="http://schemas.openxmlformats.org/drawingml/2006/picture">
-                <pic:pic xmlns:pic="http://schemas.openxmlformats.org/drawingml/2006/picture">
-                  <pic:nvPicPr>
-                    <pic:cNvPr id="0" name="image6.png"/>
-                    <pic:cNvPicPr>
-                      <a:picLocks noChangeAspect="1" noChangeArrowheads="1"/>
-                    </pic:cNvPicPr>
-                  </pic:nvPicPr>
-                  <pic:blipFill>
-                    <a:blip r:embed="rId5">
-                      <a:extLst>
-                        <a:ext uri="{28A0092B-C50C-407E-A947-70E740481C1C}">
-                          <a14:useLocalDpi xmlns:a14="http://schemas.microsoft.com/office/drawing/2010/main" val="0"/>
-                        </a:ext>
-                      </a:extLst>
-                    </a:blip>
-                    <a:srcRect/>
-                    <a:stretch>
-                      <a:fillRect/>
-                    </a:stretch>
-                  </pic:blipFill>
-                  <pic:spPr bwMode="auto">
-                    <a:xfrm>
-                      <a:off x="0" y="0"/>
-                      <a:ext cx="5672455" cy="3082290"/>
-                    </a:xfrm>
-                    <a:prstGeom prst="rect">
-                      <a:avLst/>
-                    </a:prstGeom>
-                    <a:noFill/>
-                  </pic:spPr>
-                </pic:pic>
+              <a:graphicData uri="http://schemas.openxmlformats.org/drawingml/2006/chart">
+                <c:chart xmlns:c="http://schemas.openxmlformats.org/drawingml/2006/chart" xmlns:r="http://schemas.openxmlformats.org/officeDocument/2006/relationships" r:id="rId5"/>
               </a:graphicData>
             </a:graphic>
-            <wp14:sizeRelH relativeFrom="page">
-              <wp14:pctWidth>0</wp14:pctWidth>
-            </wp14:sizeRelH>
-            <wp14:sizeRelV relativeFrom="page">
-              <wp14:pctHeight>0</wp14:pctHeight>
-            </wp14:sizeRelV>
-          </wp:anchor>
+          </wp:inline>
         </w:drawing>
       </w:r>
     </w:p>
@@ -459,21 +295,20 @@
           <w:szCs w:val="26"/>
         </w:rPr>
       </w:pPr>
-      <w:r>
+    </w:p>
+    <w:p>
+      <w:pPr>
         <w:rPr>
           <w:sz w:val="26"/>
           <w:szCs w:val="26"/>
         </w:rPr>
-        <w:t xml:space="preserve">In </w:t>
-      </w:r>
-      <w:bookmarkStart w:id="0" w:name="_GoBack"/>
-      <w:bookmarkEnd w:id="0"/>
+      </w:pPr>
       <w:r>
         <w:rPr>
           <w:sz w:val="26"/>
           <w:szCs w:val="26"/>
         </w:rPr>
-        <w:t xml:space="preserve">both the graph as the number of processes increases the average waiting and turnaround time increases. </w:t>
+        <w:t xml:space="preserve">In both the graph as the number of processes increases the average waiting and turnaround time increases. </w:t>
       </w:r>
     </w:p>
     <w:p>
@@ -570,6 +405,8 @@
           <w:szCs w:val="26"/>
         </w:rPr>
       </w:pPr>
+      <w:bookmarkStart w:id="0" w:name="_GoBack"/>
+      <w:bookmarkEnd w:id="0"/>
     </w:p>
     <w:p>
       <w:pPr>
@@ -581,67 +418,25 @@
       <w:r>
         <w:rPr>
           <w:noProof/>
-          <w:lang w:val="en-US"/>
-        </w:rPr>
-        <w:lastRenderedPageBreak/>
+        </w:rPr>
         <w:drawing>
-          <wp:anchor distT="114300" distB="114300" distL="114300" distR="114300" simplePos="0" relativeHeight="251658240" behindDoc="0" locked="0" layoutInCell="1" allowOverlap="1">
-            <wp:simplePos x="0" y="0"/>
-            <wp:positionH relativeFrom="margin">
-              <wp:posOffset>-95250</wp:posOffset>
-            </wp:positionH>
-            <wp:positionV relativeFrom="paragraph">
-              <wp:posOffset>0</wp:posOffset>
-            </wp:positionV>
-            <wp:extent cx="4929505" cy="2951480"/>
-            <wp:effectExtent l="0" t="0" r="4445" b="1270"/>
-            <wp:wrapSquare wrapText="bothSides"/>
-            <wp:docPr id="1" name="Picture 1"/>
-            <wp:cNvGraphicFramePr>
-              <a:graphicFrameLocks xmlns:a="http://schemas.openxmlformats.org/drawingml/2006/main" noChangeAspect="1"/>
-            </wp:cNvGraphicFramePr>
+          <wp:inline distT="0" distB="0" distL="0" distR="0" wp14:anchorId="5C5552CC" wp14:editId="50563785">
+            <wp:extent cx="6229350" cy="3676650"/>
+            <wp:effectExtent l="0" t="0" r="0" b="0"/>
+            <wp:docPr id="1" name="Chart 1">
+              <a:extLst xmlns:a="http://schemas.openxmlformats.org/drawingml/2006/main">
+                <a:ext uri="{FF2B5EF4-FFF2-40B4-BE49-F238E27FC236}">
+                  <a16:creationId xmlns:a16="http://schemas.microsoft.com/office/drawing/2014/main" id="{91CBB5F3-841C-4576-B6E4-CBAA97CE3256}"/>
+                </a:ext>
+              </a:extLst>
+            </wp:docPr>
+            <wp:cNvGraphicFramePr/>
             <a:graphic xmlns:a="http://schemas.openxmlformats.org/drawingml/2006/main">
-              <a:graphicData uri="http://schemas.openxmlformats.org/drawingml/2006/picture">
-                <pic:pic xmlns:pic="http://schemas.openxmlformats.org/drawingml/2006/picture">
-                  <pic:nvPicPr>
-                    <pic:cNvPr id="0" name="image4.png"/>
-                    <pic:cNvPicPr>
-                      <a:picLocks noChangeAspect="1" noChangeArrowheads="1"/>
-                    </pic:cNvPicPr>
-                  </pic:nvPicPr>
-                  <pic:blipFill>
-                    <a:blip r:embed="rId7">
-                      <a:extLst>
-                        <a:ext uri="{28A0092B-C50C-407E-A947-70E740481C1C}">
-                          <a14:useLocalDpi xmlns:a14="http://schemas.microsoft.com/office/drawing/2010/main" val="0"/>
-                        </a:ext>
-                      </a:extLst>
-                    </a:blip>
-                    <a:srcRect/>
-                    <a:stretch>
-                      <a:fillRect/>
-                    </a:stretch>
-                  </pic:blipFill>
-                  <pic:spPr bwMode="auto">
-                    <a:xfrm>
-                      <a:off x="0" y="0"/>
-                      <a:ext cx="4929505" cy="2951480"/>
-                    </a:xfrm>
-                    <a:prstGeom prst="rect">
-                      <a:avLst/>
-                    </a:prstGeom>
-                    <a:noFill/>
-                  </pic:spPr>
-                </pic:pic>
+              <a:graphicData uri="http://schemas.openxmlformats.org/drawingml/2006/chart">
+                <c:chart xmlns:c="http://schemas.openxmlformats.org/drawingml/2006/chart" xmlns:r="http://schemas.openxmlformats.org/officeDocument/2006/relationships" r:id="rId7"/>
               </a:graphicData>
             </a:graphic>
-            <wp14:sizeRelH relativeFrom="page">
-              <wp14:pctWidth>0</wp14:pctWidth>
-            </wp14:sizeRelH>
-            <wp14:sizeRelV relativeFrom="page">
-              <wp14:pctHeight>0</wp14:pctHeight>
-            </wp14:sizeRelV>
-          </wp:anchor>
+          </wp:inline>
         </w:drawing>
       </w:r>
     </w:p>
@@ -665,7 +460,7 @@
 </file>
 
 <file path=word/styles.xml><?xml version="1.0" encoding="utf-8"?>
-<w:styles xmlns:mc="http://schemas.openxmlformats.org/markup-compatibility/2006" xmlns:r="http://schemas.openxmlformats.org/officeDocument/2006/relationships" xmlns:w="http://schemas.openxmlformats.org/wordprocessingml/2006/main" xmlns:w14="http://schemas.microsoft.com/office/word/2010/wordml" xmlns:w15="http://schemas.microsoft.com/office/word/2012/wordml" mc:Ignorable="w14 w15">
+<w:styles xmlns:mc="http://schemas.openxmlformats.org/markup-compatibility/2006" xmlns:r="http://schemas.openxmlformats.org/officeDocument/2006/relationships" xmlns:w="http://schemas.openxmlformats.org/wordprocessingml/2006/main" xmlns:w14="http://schemas.microsoft.com/office/word/2010/wordml" xmlns:w15="http://schemas.microsoft.com/office/word/2012/wordml" xmlns:w16cid="http://schemas.microsoft.com/office/word/2016/wordml/cid" xmlns:w16se="http://schemas.microsoft.com/office/word/2015/wordml/symex" mc:Ignorable="w14 w15 w16se w16cid">
   <w:docDefaults>
     <w:rPrDefault>
       <w:rPr>
@@ -681,7 +476,7 @@
       </w:pPr>
     </w:pPrDefault>
   </w:docDefaults>
-  <w:latentStyles w:defLockedState="0" w:defUIPriority="99" w:defSemiHidden="0" w:defUnhideWhenUsed="0" w:defQFormat="0" w:count="371">
+  <w:latentStyles w:defLockedState="0" w:defUIPriority="99" w:defSemiHidden="0" w:defUnhideWhenUsed="0" w:defQFormat="0" w:count="375">
     <w:lsdException w:name="Normal" w:uiPriority="0" w:qFormat="1"/>
     <w:lsdException w:name="heading 1" w:uiPriority="9" w:qFormat="1"/>
     <w:lsdException w:name="heading 2" w:semiHidden="1" w:uiPriority="9" w:unhideWhenUsed="1" w:qFormat="1"/>
@@ -787,7 +582,6 @@
     <w:lsdException w:name="HTML Sample" w:semiHidden="1" w:unhideWhenUsed="1"/>
     <w:lsdException w:name="HTML Typewriter" w:semiHidden="1" w:unhideWhenUsed="1"/>
     <w:lsdException w:name="HTML Variable" w:semiHidden="1" w:unhideWhenUsed="1"/>
-    <w:lsdException w:name="Normal Table" w:semiHidden="1" w:unhideWhenUsed="1"/>
     <w:lsdException w:name="annotation subject" w:semiHidden="1" w:unhideWhenUsed="1"/>
     <w:lsdException w:name="No List" w:semiHidden="1" w:unhideWhenUsed="1"/>
     <w:lsdException w:name="Outline List 1" w:semiHidden="1" w:unhideWhenUsed="1"/>
@@ -831,10 +625,8 @@
     <w:lsdException w:name="Table Elegant" w:semiHidden="1" w:unhideWhenUsed="1"/>
     <w:lsdException w:name="Table Professional" w:semiHidden="1" w:unhideWhenUsed="1"/>
     <w:lsdException w:name="Table Subtle 1" w:semiHidden="1" w:unhideWhenUsed="1"/>
-    <w:lsdException w:name="Table Subtle 2" w:semiHidden="1" w:unhideWhenUsed="1"/>
     <w:lsdException w:name="Table Web 1" w:semiHidden="1" w:unhideWhenUsed="1"/>
     <w:lsdException w:name="Table Web 2" w:semiHidden="1" w:unhideWhenUsed="1"/>
-    <w:lsdException w:name="Table Web 3" w:semiHidden="1" w:unhideWhenUsed="1"/>
     <w:lsdException w:name="Balloon Text" w:semiHidden="1" w:unhideWhenUsed="1"/>
     <w:lsdException w:name="Table Grid" w:uiPriority="39"/>
     <w:lsdException w:name="Table Theme" w:semiHidden="1" w:unhideWhenUsed="1"/>
@@ -1053,6 +845,10 @@
     <w:lsdException w:name="List Table 5 Dark Accent 6" w:uiPriority="50"/>
     <w:lsdException w:name="List Table 6 Colorful Accent 6" w:uiPriority="51"/>
     <w:lsdException w:name="List Table 7 Colorful Accent 6" w:uiPriority="52"/>
+    <w:lsdException w:name="Mention" w:semiHidden="1" w:unhideWhenUsed="1"/>
+    <w:lsdException w:name="Smart Hyperlink" w:semiHidden="1" w:unhideWhenUsed="1"/>
+    <w:lsdException w:name="Hashtag" w:semiHidden="1" w:unhideWhenUsed="1"/>
+    <w:lsdException w:name="Unresolved Mention" w:semiHidden="1" w:unhideWhenUsed="1"/>
   </w:latentStyles>
   <w:style w:type="paragraph" w:default="1" w:styleId="Normal">
     <w:name w:val="Normal"/>
@@ -1106,6 +902,3289 @@
     </w:rPr>
   </w:style>
 </w:styles>
+</file>
+
+<file path=word/charts/chart1.xml><?xml version="1.0" encoding="utf-8"?>
+<c:chartSpace xmlns:c="http://schemas.openxmlformats.org/drawingml/2006/chart" xmlns:a="http://schemas.openxmlformats.org/drawingml/2006/main" xmlns:r="http://schemas.openxmlformats.org/officeDocument/2006/relationships" xmlns:c16r2="http://schemas.microsoft.com/office/drawing/2015/06/chart">
+  <c:date1904 val="0"/>
+  <c:lang val="en-US"/>
+  <c:roundedCorners val="0"/>
+  <mc:AlternateContent xmlns:mc="http://schemas.openxmlformats.org/markup-compatibility/2006">
+    <mc:Choice xmlns:c14="http://schemas.microsoft.com/office/drawing/2007/8/2/chart" Requires="c14">
+      <c14:style val="102"/>
+    </mc:Choice>
+    <mc:Fallback>
+      <c:style val="2"/>
+    </mc:Fallback>
+  </mc:AlternateContent>
+  <c:chart>
+    <c:title>
+      <c:tx>
+        <c:rich>
+          <a:bodyPr rot="0" spcFirstLastPara="1" vertOverflow="ellipsis" vert="horz" wrap="square" anchor="ctr" anchorCtr="1"/>
+          <a:lstStyle/>
+          <a:p>
+            <a:pPr>
+              <a:defRPr sz="1400" b="0" i="0" u="none" strike="noStrike" kern="1200" spc="0" baseline="0">
+                <a:solidFill>
+                  <a:schemeClr val="tx1">
+                    <a:lumMod val="65000"/>
+                    <a:lumOff val="35000"/>
+                  </a:schemeClr>
+                </a:solidFill>
+                <a:latin typeface="+mn-lt"/>
+                <a:ea typeface="+mn-ea"/>
+                <a:cs typeface="+mn-cs"/>
+              </a:defRPr>
+            </a:pPr>
+            <a:r>
+              <a:rPr lang="en-US"/>
+              <a:t>SJF</a:t>
+            </a:r>
+          </a:p>
+        </c:rich>
+      </c:tx>
+      <c:overlay val="0"/>
+      <c:spPr>
+        <a:noFill/>
+        <a:ln>
+          <a:noFill/>
+        </a:ln>
+        <a:effectLst/>
+      </c:spPr>
+      <c:txPr>
+        <a:bodyPr rot="0" spcFirstLastPara="1" vertOverflow="ellipsis" vert="horz" wrap="square" anchor="ctr" anchorCtr="1"/>
+        <a:lstStyle/>
+        <a:p>
+          <a:pPr>
+            <a:defRPr sz="1400" b="0" i="0" u="none" strike="noStrike" kern="1200" spc="0" baseline="0">
+              <a:solidFill>
+                <a:schemeClr val="tx1">
+                  <a:lumMod val="65000"/>
+                  <a:lumOff val="35000"/>
+                </a:schemeClr>
+              </a:solidFill>
+              <a:latin typeface="+mn-lt"/>
+              <a:ea typeface="+mn-ea"/>
+              <a:cs typeface="+mn-cs"/>
+            </a:defRPr>
+          </a:pPr>
+          <a:endParaRPr lang="en-US"/>
+        </a:p>
+      </c:txPr>
+    </c:title>
+    <c:autoTitleDeleted val="0"/>
+    <c:plotArea>
+      <c:layout/>
+      <c:lineChart>
+        <c:grouping val="standard"/>
+        <c:varyColors val="0"/>
+        <c:ser>
+          <c:idx val="0"/>
+          <c:order val="0"/>
+          <c:tx>
+            <c:strRef>
+              <c:f>Sheet1!$I$4</c:f>
+              <c:strCache>
+                <c:ptCount val="1"/>
+                <c:pt idx="0">
+                  <c:v>Average Turnaround time(SJF)</c:v>
+                </c:pt>
+              </c:strCache>
+            </c:strRef>
+          </c:tx>
+          <c:spPr>
+            <a:ln w="28575" cap="rnd">
+              <a:solidFill>
+                <a:schemeClr val="accent1"/>
+              </a:solidFill>
+              <a:round/>
+            </a:ln>
+            <a:effectLst/>
+          </c:spPr>
+          <c:marker>
+            <c:symbol val="none"/>
+          </c:marker>
+          <c:cat>
+            <c:numRef>
+              <c:f>Sheet1!$H$5:$H$8</c:f>
+              <c:numCache>
+                <c:formatCode>General</c:formatCode>
+                <c:ptCount val="4"/>
+                <c:pt idx="0">
+                  <c:v>10</c:v>
+                </c:pt>
+                <c:pt idx="1">
+                  <c:v>20</c:v>
+                </c:pt>
+                <c:pt idx="2">
+                  <c:v>30</c:v>
+                </c:pt>
+                <c:pt idx="3">
+                  <c:v>40</c:v>
+                </c:pt>
+              </c:numCache>
+            </c:numRef>
+          </c:cat>
+          <c:val>
+            <c:numRef>
+              <c:f>Sheet1!$I$5:$I$8</c:f>
+              <c:numCache>
+                <c:formatCode>General</c:formatCode>
+                <c:ptCount val="4"/>
+                <c:pt idx="0">
+                  <c:v>59</c:v>
+                </c:pt>
+                <c:pt idx="1">
+                  <c:v>94.35</c:v>
+                </c:pt>
+                <c:pt idx="2">
+                  <c:v>145.72999999999999</c:v>
+                </c:pt>
+                <c:pt idx="3">
+                  <c:v>181.98</c:v>
+                </c:pt>
+              </c:numCache>
+            </c:numRef>
+          </c:val>
+          <c:smooth val="0"/>
+          <c:extLst>
+            <c:ext xmlns:c16="http://schemas.microsoft.com/office/drawing/2014/chart" uri="{C3380CC4-5D6E-409C-BE32-E72D297353CC}">
+              <c16:uniqueId val="{00000000-2CDC-40F2-ACDB-2D08BC6970A4}"/>
+            </c:ext>
+          </c:extLst>
+        </c:ser>
+        <c:ser>
+          <c:idx val="1"/>
+          <c:order val="1"/>
+          <c:tx>
+            <c:strRef>
+              <c:f>Sheet1!$J$4</c:f>
+              <c:strCache>
+                <c:ptCount val="1"/>
+                <c:pt idx="0">
+                  <c:v>Average Waiting time (SJF)</c:v>
+                </c:pt>
+              </c:strCache>
+            </c:strRef>
+          </c:tx>
+          <c:spPr>
+            <a:ln w="28575" cap="rnd">
+              <a:solidFill>
+                <a:schemeClr val="accent2"/>
+              </a:solidFill>
+              <a:round/>
+            </a:ln>
+            <a:effectLst/>
+          </c:spPr>
+          <c:marker>
+            <c:symbol val="none"/>
+          </c:marker>
+          <c:cat>
+            <c:numRef>
+              <c:f>Sheet1!$H$5:$H$8</c:f>
+              <c:numCache>
+                <c:formatCode>General</c:formatCode>
+                <c:ptCount val="4"/>
+                <c:pt idx="0">
+                  <c:v>10</c:v>
+                </c:pt>
+                <c:pt idx="1">
+                  <c:v>20</c:v>
+                </c:pt>
+                <c:pt idx="2">
+                  <c:v>30</c:v>
+                </c:pt>
+                <c:pt idx="3">
+                  <c:v>40</c:v>
+                </c:pt>
+              </c:numCache>
+            </c:numRef>
+          </c:cat>
+          <c:val>
+            <c:numRef>
+              <c:f>Sheet1!$J$5:$J$8</c:f>
+              <c:numCache>
+                <c:formatCode>General</c:formatCode>
+                <c:ptCount val="4"/>
+                <c:pt idx="0">
+                  <c:v>44.2</c:v>
+                </c:pt>
+                <c:pt idx="1">
+                  <c:v>80.900000000000006</c:v>
+                </c:pt>
+                <c:pt idx="2">
+                  <c:v>131.83000000000001</c:v>
+                </c:pt>
+                <c:pt idx="3">
+                  <c:v>168.52</c:v>
+                </c:pt>
+              </c:numCache>
+            </c:numRef>
+          </c:val>
+          <c:smooth val="0"/>
+          <c:extLst>
+            <c:ext xmlns:c16="http://schemas.microsoft.com/office/drawing/2014/chart" uri="{C3380CC4-5D6E-409C-BE32-E72D297353CC}">
+              <c16:uniqueId val="{00000001-2CDC-40F2-ACDB-2D08BC6970A4}"/>
+            </c:ext>
+          </c:extLst>
+        </c:ser>
+        <c:dLbls>
+          <c:showLegendKey val="0"/>
+          <c:showVal val="0"/>
+          <c:showCatName val="0"/>
+          <c:showSerName val="0"/>
+          <c:showPercent val="0"/>
+          <c:showBubbleSize val="0"/>
+        </c:dLbls>
+        <c:smooth val="0"/>
+        <c:axId val="414221720"/>
+        <c:axId val="414220544"/>
+      </c:lineChart>
+      <c:catAx>
+        <c:axId val="414221720"/>
+        <c:scaling>
+          <c:orientation val="minMax"/>
+        </c:scaling>
+        <c:delete val="0"/>
+        <c:axPos val="b"/>
+        <c:title>
+          <c:tx>
+            <c:rich>
+              <a:bodyPr rot="0" spcFirstLastPara="1" vertOverflow="ellipsis" vert="horz" wrap="square" anchor="ctr" anchorCtr="1"/>
+              <a:lstStyle/>
+              <a:p>
+                <a:pPr>
+                  <a:defRPr sz="1000" b="0" i="0" u="none" strike="noStrike" kern="1200" baseline="0">
+                    <a:solidFill>
+                      <a:schemeClr val="tx1">
+                        <a:lumMod val="65000"/>
+                        <a:lumOff val="35000"/>
+                      </a:schemeClr>
+                    </a:solidFill>
+                    <a:latin typeface="+mn-lt"/>
+                    <a:ea typeface="+mn-ea"/>
+                    <a:cs typeface="+mn-cs"/>
+                  </a:defRPr>
+                </a:pPr>
+                <a:r>
+                  <a:rPr lang="en-US"/>
+                  <a:t>NUmber</a:t>
+                </a:r>
+                <a:r>
+                  <a:rPr lang="en-US" baseline="0"/>
+                  <a:t> Of Process</a:t>
+                </a:r>
+                <a:endParaRPr lang="en-US"/>
+              </a:p>
+            </c:rich>
+          </c:tx>
+          <c:overlay val="0"/>
+          <c:spPr>
+            <a:noFill/>
+            <a:ln>
+              <a:noFill/>
+            </a:ln>
+            <a:effectLst/>
+          </c:spPr>
+          <c:txPr>
+            <a:bodyPr rot="0" spcFirstLastPara="1" vertOverflow="ellipsis" vert="horz" wrap="square" anchor="ctr" anchorCtr="1"/>
+            <a:lstStyle/>
+            <a:p>
+              <a:pPr>
+                <a:defRPr sz="1000" b="0" i="0" u="none" strike="noStrike" kern="1200" baseline="0">
+                  <a:solidFill>
+                    <a:schemeClr val="tx1">
+                      <a:lumMod val="65000"/>
+                      <a:lumOff val="35000"/>
+                    </a:schemeClr>
+                  </a:solidFill>
+                  <a:latin typeface="+mn-lt"/>
+                  <a:ea typeface="+mn-ea"/>
+                  <a:cs typeface="+mn-cs"/>
+                </a:defRPr>
+              </a:pPr>
+              <a:endParaRPr lang="en-US"/>
+            </a:p>
+          </c:txPr>
+        </c:title>
+        <c:numFmt formatCode="General" sourceLinked="1"/>
+        <c:majorTickMark val="none"/>
+        <c:minorTickMark val="none"/>
+        <c:tickLblPos val="nextTo"/>
+        <c:spPr>
+          <a:noFill/>
+          <a:ln w="9525" cap="flat" cmpd="sng" algn="ctr">
+            <a:solidFill>
+              <a:schemeClr val="tx1">
+                <a:lumMod val="15000"/>
+                <a:lumOff val="85000"/>
+              </a:schemeClr>
+            </a:solidFill>
+            <a:round/>
+          </a:ln>
+          <a:effectLst/>
+        </c:spPr>
+        <c:txPr>
+          <a:bodyPr rot="-60000000" spcFirstLastPara="1" vertOverflow="ellipsis" vert="horz" wrap="square" anchor="ctr" anchorCtr="1"/>
+          <a:lstStyle/>
+          <a:p>
+            <a:pPr>
+              <a:defRPr sz="900" b="0" i="0" u="none" strike="noStrike" kern="1200" baseline="0">
+                <a:solidFill>
+                  <a:schemeClr val="tx1">
+                    <a:lumMod val="65000"/>
+                    <a:lumOff val="35000"/>
+                  </a:schemeClr>
+                </a:solidFill>
+                <a:latin typeface="+mn-lt"/>
+                <a:ea typeface="+mn-ea"/>
+                <a:cs typeface="+mn-cs"/>
+              </a:defRPr>
+            </a:pPr>
+            <a:endParaRPr lang="en-US"/>
+          </a:p>
+        </c:txPr>
+        <c:crossAx val="414220544"/>
+        <c:crosses val="autoZero"/>
+        <c:auto val="1"/>
+        <c:lblAlgn val="ctr"/>
+        <c:lblOffset val="100"/>
+        <c:noMultiLvlLbl val="0"/>
+      </c:catAx>
+      <c:valAx>
+        <c:axId val="414220544"/>
+        <c:scaling>
+          <c:orientation val="minMax"/>
+        </c:scaling>
+        <c:delete val="0"/>
+        <c:axPos val="l"/>
+        <c:majorGridlines>
+          <c:spPr>
+            <a:ln w="9525" cap="flat" cmpd="sng" algn="ctr">
+              <a:solidFill>
+                <a:schemeClr val="tx1">
+                  <a:lumMod val="15000"/>
+                  <a:lumOff val="85000"/>
+                </a:schemeClr>
+              </a:solidFill>
+              <a:round/>
+            </a:ln>
+            <a:effectLst/>
+          </c:spPr>
+        </c:majorGridlines>
+        <c:numFmt formatCode="General" sourceLinked="1"/>
+        <c:majorTickMark val="none"/>
+        <c:minorTickMark val="none"/>
+        <c:tickLblPos val="nextTo"/>
+        <c:spPr>
+          <a:noFill/>
+          <a:ln>
+            <a:noFill/>
+          </a:ln>
+          <a:effectLst/>
+        </c:spPr>
+        <c:txPr>
+          <a:bodyPr rot="-60000000" spcFirstLastPara="1" vertOverflow="ellipsis" vert="horz" wrap="square" anchor="ctr" anchorCtr="1"/>
+          <a:lstStyle/>
+          <a:p>
+            <a:pPr>
+              <a:defRPr sz="900" b="0" i="0" u="none" strike="noStrike" kern="1200" baseline="0">
+                <a:solidFill>
+                  <a:schemeClr val="tx1">
+                    <a:lumMod val="65000"/>
+                    <a:lumOff val="35000"/>
+                  </a:schemeClr>
+                </a:solidFill>
+                <a:latin typeface="+mn-lt"/>
+                <a:ea typeface="+mn-ea"/>
+                <a:cs typeface="+mn-cs"/>
+              </a:defRPr>
+            </a:pPr>
+            <a:endParaRPr lang="en-US"/>
+          </a:p>
+        </c:txPr>
+        <c:crossAx val="414221720"/>
+        <c:crosses val="autoZero"/>
+        <c:crossBetween val="between"/>
+      </c:valAx>
+      <c:spPr>
+        <a:noFill/>
+        <a:ln>
+          <a:noFill/>
+        </a:ln>
+        <a:effectLst/>
+      </c:spPr>
+    </c:plotArea>
+    <c:legend>
+      <c:legendPos val="b"/>
+      <c:overlay val="0"/>
+      <c:spPr>
+        <a:noFill/>
+        <a:ln>
+          <a:noFill/>
+        </a:ln>
+        <a:effectLst/>
+      </c:spPr>
+      <c:txPr>
+        <a:bodyPr rot="0" spcFirstLastPara="1" vertOverflow="ellipsis" vert="horz" wrap="square" anchor="ctr" anchorCtr="1"/>
+        <a:lstStyle/>
+        <a:p>
+          <a:pPr>
+            <a:defRPr sz="900" b="0" i="0" u="none" strike="noStrike" kern="1200" baseline="0">
+              <a:solidFill>
+                <a:schemeClr val="tx1">
+                  <a:lumMod val="65000"/>
+                  <a:lumOff val="35000"/>
+                </a:schemeClr>
+              </a:solidFill>
+              <a:latin typeface="+mn-lt"/>
+              <a:ea typeface="+mn-ea"/>
+              <a:cs typeface="+mn-cs"/>
+            </a:defRPr>
+          </a:pPr>
+          <a:endParaRPr lang="en-US"/>
+        </a:p>
+      </c:txPr>
+    </c:legend>
+    <c:plotVisOnly val="1"/>
+    <c:dispBlanksAs val="gap"/>
+    <c:extLst>
+      <c:ext xmlns:c16r3="http://schemas.microsoft.com/office/drawing/2017/03/chart" uri="{56B9EC1D-385E-4148-901F-78D8002777C0}">
+        <c16r3:dataDisplayOptions16>
+          <c16r3:dispNaAsBlank val="1"/>
+        </c16r3:dataDisplayOptions16>
+      </c:ext>
+    </c:extLst>
+    <c:showDLblsOverMax val="0"/>
+  </c:chart>
+  <c:spPr>
+    <a:solidFill>
+      <a:schemeClr val="bg1"/>
+    </a:solidFill>
+    <a:ln w="9525" cap="flat" cmpd="sng" algn="ctr">
+      <a:solidFill>
+        <a:schemeClr val="tx1">
+          <a:lumMod val="15000"/>
+          <a:lumOff val="85000"/>
+        </a:schemeClr>
+      </a:solidFill>
+      <a:round/>
+    </a:ln>
+    <a:effectLst/>
+  </c:spPr>
+  <c:txPr>
+    <a:bodyPr/>
+    <a:lstStyle/>
+    <a:p>
+      <a:pPr>
+        <a:defRPr/>
+      </a:pPr>
+      <a:endParaRPr lang="en-US"/>
+    </a:p>
+  </c:txPr>
+  <c:externalData r:id="rId3">
+    <c:autoUpdate val="0"/>
+  </c:externalData>
+</c:chartSpace>
+</file>
+
+<file path=word/charts/chart2.xml><?xml version="1.0" encoding="utf-8"?>
+<c:chartSpace xmlns:c="http://schemas.openxmlformats.org/drawingml/2006/chart" xmlns:a="http://schemas.openxmlformats.org/drawingml/2006/main" xmlns:r="http://schemas.openxmlformats.org/officeDocument/2006/relationships" xmlns:c16r2="http://schemas.microsoft.com/office/drawing/2015/06/chart">
+  <c:date1904 val="0"/>
+  <c:lang val="en-US"/>
+  <c:roundedCorners val="0"/>
+  <mc:AlternateContent xmlns:mc="http://schemas.openxmlformats.org/markup-compatibility/2006">
+    <mc:Choice xmlns:c14="http://schemas.microsoft.com/office/drawing/2007/8/2/chart" Requires="c14">
+      <c14:style val="102"/>
+    </mc:Choice>
+    <mc:Fallback>
+      <c:style val="2"/>
+    </mc:Fallback>
+  </mc:AlternateContent>
+  <c:chart>
+    <c:title>
+      <c:tx>
+        <c:rich>
+          <a:bodyPr rot="0" spcFirstLastPara="1" vertOverflow="ellipsis" vert="horz" wrap="square" anchor="ctr" anchorCtr="1"/>
+          <a:lstStyle/>
+          <a:p>
+            <a:pPr>
+              <a:defRPr sz="1400" b="0" i="0" u="none" strike="noStrike" kern="1200" spc="0" baseline="0">
+                <a:solidFill>
+                  <a:schemeClr val="tx1">
+                    <a:lumMod val="65000"/>
+                    <a:lumOff val="35000"/>
+                  </a:schemeClr>
+                </a:solidFill>
+                <a:latin typeface="+mn-lt"/>
+                <a:ea typeface="+mn-ea"/>
+                <a:cs typeface="+mn-cs"/>
+              </a:defRPr>
+            </a:pPr>
+            <a:r>
+              <a:rPr lang="en-US"/>
+              <a:t>Round</a:t>
+            </a:r>
+            <a:r>
+              <a:rPr lang="en-US" baseline="0"/>
+              <a:t> Robin</a:t>
+            </a:r>
+            <a:endParaRPr lang="en-US"/>
+          </a:p>
+        </c:rich>
+      </c:tx>
+      <c:overlay val="0"/>
+      <c:spPr>
+        <a:noFill/>
+        <a:ln>
+          <a:noFill/>
+        </a:ln>
+        <a:effectLst/>
+      </c:spPr>
+      <c:txPr>
+        <a:bodyPr rot="0" spcFirstLastPara="1" vertOverflow="ellipsis" vert="horz" wrap="square" anchor="ctr" anchorCtr="1"/>
+        <a:lstStyle/>
+        <a:p>
+          <a:pPr>
+            <a:defRPr sz="1400" b="0" i="0" u="none" strike="noStrike" kern="1200" spc="0" baseline="0">
+              <a:solidFill>
+                <a:schemeClr val="tx1">
+                  <a:lumMod val="65000"/>
+                  <a:lumOff val="35000"/>
+                </a:schemeClr>
+              </a:solidFill>
+              <a:latin typeface="+mn-lt"/>
+              <a:ea typeface="+mn-ea"/>
+              <a:cs typeface="+mn-cs"/>
+            </a:defRPr>
+          </a:pPr>
+          <a:endParaRPr lang="en-US"/>
+        </a:p>
+      </c:txPr>
+    </c:title>
+    <c:autoTitleDeleted val="0"/>
+    <c:plotArea>
+      <c:layout/>
+      <c:lineChart>
+        <c:grouping val="standard"/>
+        <c:varyColors val="0"/>
+        <c:ser>
+          <c:idx val="1"/>
+          <c:order val="0"/>
+          <c:tx>
+            <c:strRef>
+              <c:f>Sheet1!$F$4</c:f>
+              <c:strCache>
+                <c:ptCount val="1"/>
+                <c:pt idx="0">
+                  <c:v>Average Turnaround time(RR)</c:v>
+                </c:pt>
+              </c:strCache>
+            </c:strRef>
+          </c:tx>
+          <c:spPr>
+            <a:ln w="28575" cap="rnd">
+              <a:solidFill>
+                <a:schemeClr val="accent2"/>
+              </a:solidFill>
+              <a:round/>
+            </a:ln>
+            <a:effectLst/>
+          </c:spPr>
+          <c:marker>
+            <c:symbol val="none"/>
+          </c:marker>
+          <c:cat>
+            <c:numRef>
+              <c:f>Sheet1!$E$5:$E$8</c:f>
+              <c:numCache>
+                <c:formatCode>General</c:formatCode>
+                <c:ptCount val="4"/>
+                <c:pt idx="0">
+                  <c:v>10</c:v>
+                </c:pt>
+                <c:pt idx="1">
+                  <c:v>20</c:v>
+                </c:pt>
+                <c:pt idx="2">
+                  <c:v>30</c:v>
+                </c:pt>
+                <c:pt idx="3">
+                  <c:v>40</c:v>
+                </c:pt>
+              </c:numCache>
+            </c:numRef>
+          </c:cat>
+          <c:val>
+            <c:numRef>
+              <c:f>Sheet1!$F$5:$F$8</c:f>
+              <c:numCache>
+                <c:formatCode>General</c:formatCode>
+                <c:ptCount val="4"/>
+                <c:pt idx="0">
+                  <c:v>154.80000000000001</c:v>
+                </c:pt>
+                <c:pt idx="1">
+                  <c:v>264.75</c:v>
+                </c:pt>
+                <c:pt idx="2">
+                  <c:v>409.17</c:v>
+                </c:pt>
+                <c:pt idx="3">
+                  <c:v>525.75</c:v>
+                </c:pt>
+              </c:numCache>
+            </c:numRef>
+          </c:val>
+          <c:smooth val="0"/>
+          <c:extLst>
+            <c:ext xmlns:c16="http://schemas.microsoft.com/office/drawing/2014/chart" uri="{C3380CC4-5D6E-409C-BE32-E72D297353CC}">
+              <c16:uniqueId val="{00000000-41D3-4603-94C7-94146C6E8605}"/>
+            </c:ext>
+          </c:extLst>
+        </c:ser>
+        <c:ser>
+          <c:idx val="2"/>
+          <c:order val="1"/>
+          <c:tx>
+            <c:strRef>
+              <c:f>Sheet1!$G$4</c:f>
+              <c:strCache>
+                <c:ptCount val="1"/>
+                <c:pt idx="0">
+                  <c:v>Average Waiting time(RR) </c:v>
+                </c:pt>
+              </c:strCache>
+            </c:strRef>
+          </c:tx>
+          <c:spPr>
+            <a:ln w="28575" cap="rnd">
+              <a:solidFill>
+                <a:schemeClr val="accent3"/>
+              </a:solidFill>
+              <a:round/>
+            </a:ln>
+            <a:effectLst/>
+          </c:spPr>
+          <c:marker>
+            <c:symbol val="none"/>
+          </c:marker>
+          <c:cat>
+            <c:numRef>
+              <c:f>Sheet1!$E$5:$E$8</c:f>
+              <c:numCache>
+                <c:formatCode>General</c:formatCode>
+                <c:ptCount val="4"/>
+                <c:pt idx="0">
+                  <c:v>10</c:v>
+                </c:pt>
+                <c:pt idx="1">
+                  <c:v>20</c:v>
+                </c:pt>
+                <c:pt idx="2">
+                  <c:v>30</c:v>
+                </c:pt>
+                <c:pt idx="3">
+                  <c:v>40</c:v>
+                </c:pt>
+              </c:numCache>
+            </c:numRef>
+          </c:cat>
+          <c:val>
+            <c:numRef>
+              <c:f>Sheet1!$G$5:$G$8</c:f>
+              <c:numCache>
+                <c:formatCode>General</c:formatCode>
+                <c:ptCount val="4"/>
+                <c:pt idx="0">
+                  <c:v>140</c:v>
+                </c:pt>
+                <c:pt idx="1">
+                  <c:v>251.3</c:v>
+                </c:pt>
+                <c:pt idx="2">
+                  <c:v>395.27</c:v>
+                </c:pt>
+                <c:pt idx="3">
+                  <c:v>512.29999999999995</c:v>
+                </c:pt>
+              </c:numCache>
+            </c:numRef>
+          </c:val>
+          <c:smooth val="0"/>
+          <c:extLst>
+            <c:ext xmlns:c16="http://schemas.microsoft.com/office/drawing/2014/chart" uri="{C3380CC4-5D6E-409C-BE32-E72D297353CC}">
+              <c16:uniqueId val="{00000001-41D3-4603-94C7-94146C6E8605}"/>
+            </c:ext>
+          </c:extLst>
+        </c:ser>
+        <c:dLbls>
+          <c:showLegendKey val="0"/>
+          <c:showVal val="0"/>
+          <c:showCatName val="0"/>
+          <c:showSerName val="0"/>
+          <c:showPercent val="0"/>
+          <c:showBubbleSize val="0"/>
+        </c:dLbls>
+        <c:smooth val="0"/>
+        <c:axId val="467821560"/>
+        <c:axId val="467817624"/>
+      </c:lineChart>
+      <c:catAx>
+        <c:axId val="467821560"/>
+        <c:scaling>
+          <c:orientation val="minMax"/>
+        </c:scaling>
+        <c:delete val="0"/>
+        <c:axPos val="b"/>
+        <c:title>
+          <c:tx>
+            <c:rich>
+              <a:bodyPr rot="0" spcFirstLastPara="1" vertOverflow="ellipsis" vert="horz" wrap="square" anchor="ctr" anchorCtr="1"/>
+              <a:lstStyle/>
+              <a:p>
+                <a:pPr>
+                  <a:defRPr sz="1000" b="0" i="0" u="none" strike="noStrike" kern="1200" baseline="0">
+                    <a:solidFill>
+                      <a:schemeClr val="tx1">
+                        <a:lumMod val="65000"/>
+                        <a:lumOff val="35000"/>
+                      </a:schemeClr>
+                    </a:solidFill>
+                    <a:latin typeface="+mn-lt"/>
+                    <a:ea typeface="+mn-ea"/>
+                    <a:cs typeface="+mn-cs"/>
+                  </a:defRPr>
+                </a:pPr>
+                <a:r>
+                  <a:rPr lang="en-US"/>
+                  <a:t>Number</a:t>
+                </a:r>
+                <a:r>
+                  <a:rPr lang="en-US" baseline="0"/>
+                  <a:t> Of Process</a:t>
+                </a:r>
+                <a:endParaRPr lang="en-US"/>
+              </a:p>
+            </c:rich>
+          </c:tx>
+          <c:overlay val="0"/>
+          <c:spPr>
+            <a:noFill/>
+            <a:ln>
+              <a:noFill/>
+            </a:ln>
+            <a:effectLst/>
+          </c:spPr>
+          <c:txPr>
+            <a:bodyPr rot="0" spcFirstLastPara="1" vertOverflow="ellipsis" vert="horz" wrap="square" anchor="ctr" anchorCtr="1"/>
+            <a:lstStyle/>
+            <a:p>
+              <a:pPr>
+                <a:defRPr sz="1000" b="0" i="0" u="none" strike="noStrike" kern="1200" baseline="0">
+                  <a:solidFill>
+                    <a:schemeClr val="tx1">
+                      <a:lumMod val="65000"/>
+                      <a:lumOff val="35000"/>
+                    </a:schemeClr>
+                  </a:solidFill>
+                  <a:latin typeface="+mn-lt"/>
+                  <a:ea typeface="+mn-ea"/>
+                  <a:cs typeface="+mn-cs"/>
+                </a:defRPr>
+              </a:pPr>
+              <a:endParaRPr lang="en-US"/>
+            </a:p>
+          </c:txPr>
+        </c:title>
+        <c:numFmt formatCode="General" sourceLinked="1"/>
+        <c:majorTickMark val="none"/>
+        <c:minorTickMark val="none"/>
+        <c:tickLblPos val="nextTo"/>
+        <c:spPr>
+          <a:noFill/>
+          <a:ln w="9525" cap="flat" cmpd="sng" algn="ctr">
+            <a:solidFill>
+              <a:schemeClr val="tx1">
+                <a:lumMod val="15000"/>
+                <a:lumOff val="85000"/>
+              </a:schemeClr>
+            </a:solidFill>
+            <a:round/>
+          </a:ln>
+          <a:effectLst/>
+        </c:spPr>
+        <c:txPr>
+          <a:bodyPr rot="-60000000" spcFirstLastPara="1" vertOverflow="ellipsis" vert="horz" wrap="square" anchor="ctr" anchorCtr="1"/>
+          <a:lstStyle/>
+          <a:p>
+            <a:pPr>
+              <a:defRPr sz="900" b="0" i="0" u="none" strike="noStrike" kern="1200" baseline="0">
+                <a:solidFill>
+                  <a:schemeClr val="tx1">
+                    <a:lumMod val="65000"/>
+                    <a:lumOff val="35000"/>
+                  </a:schemeClr>
+                </a:solidFill>
+                <a:latin typeface="+mn-lt"/>
+                <a:ea typeface="+mn-ea"/>
+                <a:cs typeface="+mn-cs"/>
+              </a:defRPr>
+            </a:pPr>
+            <a:endParaRPr lang="en-US"/>
+          </a:p>
+        </c:txPr>
+        <c:crossAx val="467817624"/>
+        <c:crosses val="autoZero"/>
+        <c:auto val="1"/>
+        <c:lblAlgn val="ctr"/>
+        <c:lblOffset val="100"/>
+        <c:noMultiLvlLbl val="0"/>
+      </c:catAx>
+      <c:valAx>
+        <c:axId val="467817624"/>
+        <c:scaling>
+          <c:orientation val="minMax"/>
+        </c:scaling>
+        <c:delete val="0"/>
+        <c:axPos val="l"/>
+        <c:majorGridlines>
+          <c:spPr>
+            <a:ln w="9525" cap="flat" cmpd="sng" algn="ctr">
+              <a:solidFill>
+                <a:schemeClr val="tx1">
+                  <a:lumMod val="15000"/>
+                  <a:lumOff val="85000"/>
+                </a:schemeClr>
+              </a:solidFill>
+              <a:round/>
+            </a:ln>
+            <a:effectLst/>
+          </c:spPr>
+        </c:majorGridlines>
+        <c:numFmt formatCode="General" sourceLinked="1"/>
+        <c:majorTickMark val="none"/>
+        <c:minorTickMark val="none"/>
+        <c:tickLblPos val="nextTo"/>
+        <c:spPr>
+          <a:noFill/>
+          <a:ln>
+            <a:noFill/>
+          </a:ln>
+          <a:effectLst/>
+        </c:spPr>
+        <c:txPr>
+          <a:bodyPr rot="-60000000" spcFirstLastPara="1" vertOverflow="ellipsis" vert="horz" wrap="square" anchor="ctr" anchorCtr="1"/>
+          <a:lstStyle/>
+          <a:p>
+            <a:pPr>
+              <a:defRPr sz="900" b="0" i="0" u="none" strike="noStrike" kern="1200" baseline="0">
+                <a:solidFill>
+                  <a:schemeClr val="tx1">
+                    <a:lumMod val="65000"/>
+                    <a:lumOff val="35000"/>
+                  </a:schemeClr>
+                </a:solidFill>
+                <a:latin typeface="+mn-lt"/>
+                <a:ea typeface="+mn-ea"/>
+                <a:cs typeface="+mn-cs"/>
+              </a:defRPr>
+            </a:pPr>
+            <a:endParaRPr lang="en-US"/>
+          </a:p>
+        </c:txPr>
+        <c:crossAx val="467821560"/>
+        <c:crosses val="autoZero"/>
+        <c:crossBetween val="between"/>
+      </c:valAx>
+      <c:spPr>
+        <a:noFill/>
+        <a:ln>
+          <a:noFill/>
+        </a:ln>
+        <a:effectLst/>
+      </c:spPr>
+    </c:plotArea>
+    <c:legend>
+      <c:legendPos val="b"/>
+      <c:overlay val="0"/>
+      <c:spPr>
+        <a:noFill/>
+        <a:ln>
+          <a:noFill/>
+        </a:ln>
+        <a:effectLst/>
+      </c:spPr>
+      <c:txPr>
+        <a:bodyPr rot="0" spcFirstLastPara="1" vertOverflow="ellipsis" vert="horz" wrap="square" anchor="ctr" anchorCtr="1"/>
+        <a:lstStyle/>
+        <a:p>
+          <a:pPr>
+            <a:defRPr sz="900" b="0" i="0" u="none" strike="noStrike" kern="1200" baseline="0">
+              <a:solidFill>
+                <a:schemeClr val="tx1">
+                  <a:lumMod val="65000"/>
+                  <a:lumOff val="35000"/>
+                </a:schemeClr>
+              </a:solidFill>
+              <a:latin typeface="+mn-lt"/>
+              <a:ea typeface="+mn-ea"/>
+              <a:cs typeface="+mn-cs"/>
+            </a:defRPr>
+          </a:pPr>
+          <a:endParaRPr lang="en-US"/>
+        </a:p>
+      </c:txPr>
+    </c:legend>
+    <c:plotVisOnly val="1"/>
+    <c:dispBlanksAs val="gap"/>
+    <c:extLst>
+      <c:ext xmlns:c16r3="http://schemas.microsoft.com/office/drawing/2017/03/chart" uri="{56B9EC1D-385E-4148-901F-78D8002777C0}">
+        <c16r3:dataDisplayOptions16>
+          <c16r3:dispNaAsBlank val="1"/>
+        </c16r3:dataDisplayOptions16>
+      </c:ext>
+    </c:extLst>
+    <c:showDLblsOverMax val="0"/>
+  </c:chart>
+  <c:spPr>
+    <a:solidFill>
+      <a:schemeClr val="bg1"/>
+    </a:solidFill>
+    <a:ln w="9525" cap="flat" cmpd="sng" algn="ctr">
+      <a:solidFill>
+        <a:schemeClr val="tx1">
+          <a:lumMod val="15000"/>
+          <a:lumOff val="85000"/>
+        </a:schemeClr>
+      </a:solidFill>
+      <a:round/>
+    </a:ln>
+    <a:effectLst/>
+  </c:spPr>
+  <c:txPr>
+    <a:bodyPr/>
+    <a:lstStyle/>
+    <a:p>
+      <a:pPr>
+        <a:defRPr/>
+      </a:pPr>
+      <a:endParaRPr lang="en-US"/>
+    </a:p>
+  </c:txPr>
+  <c:externalData r:id="rId3">
+    <c:autoUpdate val="0"/>
+  </c:externalData>
+</c:chartSpace>
+</file>
+
+<file path=word/charts/chart3.xml><?xml version="1.0" encoding="utf-8"?>
+<c:chartSpace xmlns:c="http://schemas.openxmlformats.org/drawingml/2006/chart" xmlns:a="http://schemas.openxmlformats.org/drawingml/2006/main" xmlns:r="http://schemas.openxmlformats.org/officeDocument/2006/relationships" xmlns:c16r2="http://schemas.microsoft.com/office/drawing/2015/06/chart">
+  <c:date1904 val="0"/>
+  <c:lang val="en-US"/>
+  <c:roundedCorners val="0"/>
+  <mc:AlternateContent xmlns:mc="http://schemas.openxmlformats.org/markup-compatibility/2006">
+    <mc:Choice xmlns:c14="http://schemas.microsoft.com/office/drawing/2007/8/2/chart" Requires="c14">
+      <c14:style val="102"/>
+    </mc:Choice>
+    <mc:Fallback>
+      <c:style val="2"/>
+    </mc:Fallback>
+  </mc:AlternateContent>
+  <c:chart>
+    <c:title>
+      <c:tx>
+        <c:rich>
+          <a:bodyPr rot="0" spcFirstLastPara="1" vertOverflow="ellipsis" vert="horz" wrap="square" anchor="ctr" anchorCtr="1"/>
+          <a:lstStyle/>
+          <a:p>
+            <a:pPr>
+              <a:defRPr sz="1400" b="0" i="0" u="none" strike="noStrike" kern="1200" spc="0" baseline="0">
+                <a:solidFill>
+                  <a:schemeClr val="tx1">
+                    <a:lumMod val="65000"/>
+                    <a:lumOff val="35000"/>
+                  </a:schemeClr>
+                </a:solidFill>
+                <a:latin typeface="+mn-lt"/>
+                <a:ea typeface="+mn-ea"/>
+                <a:cs typeface="+mn-cs"/>
+              </a:defRPr>
+            </a:pPr>
+            <a:r>
+              <a:rPr lang="en-US"/>
+              <a:t>SJF</a:t>
+            </a:r>
+            <a:r>
+              <a:rPr lang="en-US" baseline="0"/>
+              <a:t> and RR</a:t>
+            </a:r>
+            <a:endParaRPr lang="en-US"/>
+          </a:p>
+        </c:rich>
+      </c:tx>
+      <c:overlay val="0"/>
+      <c:spPr>
+        <a:noFill/>
+        <a:ln>
+          <a:noFill/>
+        </a:ln>
+        <a:effectLst/>
+      </c:spPr>
+      <c:txPr>
+        <a:bodyPr rot="0" spcFirstLastPara="1" vertOverflow="ellipsis" vert="horz" wrap="square" anchor="ctr" anchorCtr="1"/>
+        <a:lstStyle/>
+        <a:p>
+          <a:pPr>
+            <a:defRPr sz="1400" b="0" i="0" u="none" strike="noStrike" kern="1200" spc="0" baseline="0">
+              <a:solidFill>
+                <a:schemeClr val="tx1">
+                  <a:lumMod val="65000"/>
+                  <a:lumOff val="35000"/>
+                </a:schemeClr>
+              </a:solidFill>
+              <a:latin typeface="+mn-lt"/>
+              <a:ea typeface="+mn-ea"/>
+              <a:cs typeface="+mn-cs"/>
+            </a:defRPr>
+          </a:pPr>
+          <a:endParaRPr lang="en-US"/>
+        </a:p>
+      </c:txPr>
+    </c:title>
+    <c:autoTitleDeleted val="0"/>
+    <c:plotArea>
+      <c:layout/>
+      <c:lineChart>
+        <c:grouping val="standard"/>
+        <c:varyColors val="0"/>
+        <c:ser>
+          <c:idx val="0"/>
+          <c:order val="0"/>
+          <c:tx>
+            <c:strRef>
+              <c:f>Sheet1!$F$4</c:f>
+              <c:strCache>
+                <c:ptCount val="1"/>
+                <c:pt idx="0">
+                  <c:v>Average Turnaround time(RR)</c:v>
+                </c:pt>
+              </c:strCache>
+            </c:strRef>
+          </c:tx>
+          <c:spPr>
+            <a:ln w="28575" cap="rnd">
+              <a:solidFill>
+                <a:schemeClr val="accent1"/>
+              </a:solidFill>
+              <a:round/>
+            </a:ln>
+            <a:effectLst/>
+          </c:spPr>
+          <c:marker>
+            <c:symbol val="none"/>
+          </c:marker>
+          <c:cat>
+            <c:numRef>
+              <c:f>Sheet1!$E$5:$E$8</c:f>
+              <c:numCache>
+                <c:formatCode>General</c:formatCode>
+                <c:ptCount val="4"/>
+                <c:pt idx="0">
+                  <c:v>10</c:v>
+                </c:pt>
+                <c:pt idx="1">
+                  <c:v>20</c:v>
+                </c:pt>
+                <c:pt idx="2">
+                  <c:v>30</c:v>
+                </c:pt>
+                <c:pt idx="3">
+                  <c:v>40</c:v>
+                </c:pt>
+              </c:numCache>
+            </c:numRef>
+          </c:cat>
+          <c:val>
+            <c:numRef>
+              <c:f>Sheet1!$F$5:$F$8</c:f>
+              <c:numCache>
+                <c:formatCode>General</c:formatCode>
+                <c:ptCount val="4"/>
+                <c:pt idx="0">
+                  <c:v>154.80000000000001</c:v>
+                </c:pt>
+                <c:pt idx="1">
+                  <c:v>264.75</c:v>
+                </c:pt>
+                <c:pt idx="2">
+                  <c:v>409.17</c:v>
+                </c:pt>
+                <c:pt idx="3">
+                  <c:v>525.75</c:v>
+                </c:pt>
+              </c:numCache>
+            </c:numRef>
+          </c:val>
+          <c:smooth val="0"/>
+          <c:extLst>
+            <c:ext xmlns:c16="http://schemas.microsoft.com/office/drawing/2014/chart" uri="{C3380CC4-5D6E-409C-BE32-E72D297353CC}">
+              <c16:uniqueId val="{00000000-ED9E-4E30-9CCF-76B814552D69}"/>
+            </c:ext>
+          </c:extLst>
+        </c:ser>
+        <c:ser>
+          <c:idx val="1"/>
+          <c:order val="1"/>
+          <c:tx>
+            <c:strRef>
+              <c:f>Sheet1!$G$4</c:f>
+              <c:strCache>
+                <c:ptCount val="1"/>
+                <c:pt idx="0">
+                  <c:v>Average Waiting time(RR) </c:v>
+                </c:pt>
+              </c:strCache>
+            </c:strRef>
+          </c:tx>
+          <c:spPr>
+            <a:ln w="28575" cap="rnd">
+              <a:solidFill>
+                <a:schemeClr val="accent2"/>
+              </a:solidFill>
+              <a:round/>
+            </a:ln>
+            <a:effectLst/>
+          </c:spPr>
+          <c:marker>
+            <c:symbol val="none"/>
+          </c:marker>
+          <c:cat>
+            <c:numRef>
+              <c:f>Sheet1!$E$5:$E$8</c:f>
+              <c:numCache>
+                <c:formatCode>General</c:formatCode>
+                <c:ptCount val="4"/>
+                <c:pt idx="0">
+                  <c:v>10</c:v>
+                </c:pt>
+                <c:pt idx="1">
+                  <c:v>20</c:v>
+                </c:pt>
+                <c:pt idx="2">
+                  <c:v>30</c:v>
+                </c:pt>
+                <c:pt idx="3">
+                  <c:v>40</c:v>
+                </c:pt>
+              </c:numCache>
+            </c:numRef>
+          </c:cat>
+          <c:val>
+            <c:numRef>
+              <c:f>Sheet1!$G$5:$G$8</c:f>
+              <c:numCache>
+                <c:formatCode>General</c:formatCode>
+                <c:ptCount val="4"/>
+                <c:pt idx="0">
+                  <c:v>140</c:v>
+                </c:pt>
+                <c:pt idx="1">
+                  <c:v>251.3</c:v>
+                </c:pt>
+                <c:pt idx="2">
+                  <c:v>395.27</c:v>
+                </c:pt>
+                <c:pt idx="3">
+                  <c:v>512.29999999999995</c:v>
+                </c:pt>
+              </c:numCache>
+            </c:numRef>
+          </c:val>
+          <c:smooth val="0"/>
+          <c:extLst>
+            <c:ext xmlns:c16="http://schemas.microsoft.com/office/drawing/2014/chart" uri="{C3380CC4-5D6E-409C-BE32-E72D297353CC}">
+              <c16:uniqueId val="{00000001-ED9E-4E30-9CCF-76B814552D69}"/>
+            </c:ext>
+          </c:extLst>
+        </c:ser>
+        <c:ser>
+          <c:idx val="3"/>
+          <c:order val="2"/>
+          <c:tx>
+            <c:strRef>
+              <c:f>Sheet1!$I$4</c:f>
+              <c:strCache>
+                <c:ptCount val="1"/>
+                <c:pt idx="0">
+                  <c:v>Average Turnaround time(SJF)</c:v>
+                </c:pt>
+              </c:strCache>
+            </c:strRef>
+          </c:tx>
+          <c:spPr>
+            <a:ln w="28575" cap="rnd">
+              <a:solidFill>
+                <a:schemeClr val="accent4"/>
+              </a:solidFill>
+              <a:round/>
+            </a:ln>
+            <a:effectLst/>
+          </c:spPr>
+          <c:marker>
+            <c:symbol val="none"/>
+          </c:marker>
+          <c:cat>
+            <c:numRef>
+              <c:f>Sheet1!$E$5:$E$8</c:f>
+              <c:numCache>
+                <c:formatCode>General</c:formatCode>
+                <c:ptCount val="4"/>
+                <c:pt idx="0">
+                  <c:v>10</c:v>
+                </c:pt>
+                <c:pt idx="1">
+                  <c:v>20</c:v>
+                </c:pt>
+                <c:pt idx="2">
+                  <c:v>30</c:v>
+                </c:pt>
+                <c:pt idx="3">
+                  <c:v>40</c:v>
+                </c:pt>
+              </c:numCache>
+            </c:numRef>
+          </c:cat>
+          <c:val>
+            <c:numRef>
+              <c:f>Sheet1!$I$5:$I$8</c:f>
+              <c:numCache>
+                <c:formatCode>General</c:formatCode>
+                <c:ptCount val="4"/>
+                <c:pt idx="0">
+                  <c:v>59</c:v>
+                </c:pt>
+                <c:pt idx="1">
+                  <c:v>94.35</c:v>
+                </c:pt>
+                <c:pt idx="2">
+                  <c:v>145.72999999999999</c:v>
+                </c:pt>
+                <c:pt idx="3">
+                  <c:v>181.98</c:v>
+                </c:pt>
+              </c:numCache>
+            </c:numRef>
+          </c:val>
+          <c:smooth val="0"/>
+          <c:extLst>
+            <c:ext xmlns:c16="http://schemas.microsoft.com/office/drawing/2014/chart" uri="{C3380CC4-5D6E-409C-BE32-E72D297353CC}">
+              <c16:uniqueId val="{00000002-ED9E-4E30-9CCF-76B814552D69}"/>
+            </c:ext>
+          </c:extLst>
+        </c:ser>
+        <c:ser>
+          <c:idx val="4"/>
+          <c:order val="3"/>
+          <c:tx>
+            <c:strRef>
+              <c:f>Sheet1!$J$4</c:f>
+              <c:strCache>
+                <c:ptCount val="1"/>
+                <c:pt idx="0">
+                  <c:v>Average Waiting time (SJF)</c:v>
+                </c:pt>
+              </c:strCache>
+            </c:strRef>
+          </c:tx>
+          <c:spPr>
+            <a:ln w="28575" cap="rnd">
+              <a:solidFill>
+                <a:schemeClr val="accent5"/>
+              </a:solidFill>
+              <a:round/>
+            </a:ln>
+            <a:effectLst/>
+          </c:spPr>
+          <c:marker>
+            <c:symbol val="none"/>
+          </c:marker>
+          <c:cat>
+            <c:numRef>
+              <c:f>Sheet1!$E$5:$E$8</c:f>
+              <c:numCache>
+                <c:formatCode>General</c:formatCode>
+                <c:ptCount val="4"/>
+                <c:pt idx="0">
+                  <c:v>10</c:v>
+                </c:pt>
+                <c:pt idx="1">
+                  <c:v>20</c:v>
+                </c:pt>
+                <c:pt idx="2">
+                  <c:v>30</c:v>
+                </c:pt>
+                <c:pt idx="3">
+                  <c:v>40</c:v>
+                </c:pt>
+              </c:numCache>
+            </c:numRef>
+          </c:cat>
+          <c:val>
+            <c:numRef>
+              <c:f>Sheet1!$J$5:$J$8</c:f>
+              <c:numCache>
+                <c:formatCode>General</c:formatCode>
+                <c:ptCount val="4"/>
+                <c:pt idx="0">
+                  <c:v>44.2</c:v>
+                </c:pt>
+                <c:pt idx="1">
+                  <c:v>80.900000000000006</c:v>
+                </c:pt>
+                <c:pt idx="2">
+                  <c:v>131.83000000000001</c:v>
+                </c:pt>
+                <c:pt idx="3">
+                  <c:v>168.52</c:v>
+                </c:pt>
+              </c:numCache>
+            </c:numRef>
+          </c:val>
+          <c:smooth val="0"/>
+          <c:extLst>
+            <c:ext xmlns:c16="http://schemas.microsoft.com/office/drawing/2014/chart" uri="{C3380CC4-5D6E-409C-BE32-E72D297353CC}">
+              <c16:uniqueId val="{00000003-ED9E-4E30-9CCF-76B814552D69}"/>
+            </c:ext>
+          </c:extLst>
+        </c:ser>
+        <c:dLbls>
+          <c:showLegendKey val="0"/>
+          <c:showVal val="0"/>
+          <c:showCatName val="0"/>
+          <c:showSerName val="0"/>
+          <c:showPercent val="0"/>
+          <c:showBubbleSize val="0"/>
+        </c:dLbls>
+        <c:smooth val="0"/>
+        <c:axId val="554012552"/>
+        <c:axId val="554006976"/>
+      </c:lineChart>
+      <c:catAx>
+        <c:axId val="554012552"/>
+        <c:scaling>
+          <c:orientation val="minMax"/>
+        </c:scaling>
+        <c:delete val="0"/>
+        <c:axPos val="b"/>
+        <c:title>
+          <c:tx>
+            <c:rich>
+              <a:bodyPr rot="0" spcFirstLastPara="1" vertOverflow="ellipsis" vert="horz" wrap="square" anchor="ctr" anchorCtr="1"/>
+              <a:lstStyle/>
+              <a:p>
+                <a:pPr>
+                  <a:defRPr sz="1000" b="0" i="0" u="none" strike="noStrike" kern="1200" baseline="0">
+                    <a:solidFill>
+                      <a:schemeClr val="tx1">
+                        <a:lumMod val="65000"/>
+                        <a:lumOff val="35000"/>
+                      </a:schemeClr>
+                    </a:solidFill>
+                    <a:latin typeface="+mn-lt"/>
+                    <a:ea typeface="+mn-ea"/>
+                    <a:cs typeface="+mn-cs"/>
+                  </a:defRPr>
+                </a:pPr>
+                <a:r>
+                  <a:rPr lang="en-US"/>
+                  <a:t>Number</a:t>
+                </a:r>
+                <a:r>
+                  <a:rPr lang="en-US" baseline="0"/>
+                  <a:t> Of Process</a:t>
+                </a:r>
+                <a:endParaRPr lang="en-US"/>
+              </a:p>
+            </c:rich>
+          </c:tx>
+          <c:overlay val="0"/>
+          <c:spPr>
+            <a:noFill/>
+            <a:ln>
+              <a:noFill/>
+            </a:ln>
+            <a:effectLst/>
+          </c:spPr>
+          <c:txPr>
+            <a:bodyPr rot="0" spcFirstLastPara="1" vertOverflow="ellipsis" vert="horz" wrap="square" anchor="ctr" anchorCtr="1"/>
+            <a:lstStyle/>
+            <a:p>
+              <a:pPr>
+                <a:defRPr sz="1000" b="0" i="0" u="none" strike="noStrike" kern="1200" baseline="0">
+                  <a:solidFill>
+                    <a:schemeClr val="tx1">
+                      <a:lumMod val="65000"/>
+                      <a:lumOff val="35000"/>
+                    </a:schemeClr>
+                  </a:solidFill>
+                  <a:latin typeface="+mn-lt"/>
+                  <a:ea typeface="+mn-ea"/>
+                  <a:cs typeface="+mn-cs"/>
+                </a:defRPr>
+              </a:pPr>
+              <a:endParaRPr lang="en-US"/>
+            </a:p>
+          </c:txPr>
+        </c:title>
+        <c:numFmt formatCode="General" sourceLinked="1"/>
+        <c:majorTickMark val="none"/>
+        <c:minorTickMark val="none"/>
+        <c:tickLblPos val="nextTo"/>
+        <c:spPr>
+          <a:noFill/>
+          <a:ln w="9525" cap="flat" cmpd="sng" algn="ctr">
+            <a:solidFill>
+              <a:schemeClr val="tx1">
+                <a:lumMod val="15000"/>
+                <a:lumOff val="85000"/>
+              </a:schemeClr>
+            </a:solidFill>
+            <a:round/>
+          </a:ln>
+          <a:effectLst/>
+        </c:spPr>
+        <c:txPr>
+          <a:bodyPr rot="-60000000" spcFirstLastPara="1" vertOverflow="ellipsis" vert="horz" wrap="square" anchor="ctr" anchorCtr="1"/>
+          <a:lstStyle/>
+          <a:p>
+            <a:pPr>
+              <a:defRPr sz="900" b="0" i="0" u="none" strike="noStrike" kern="1200" baseline="0">
+                <a:solidFill>
+                  <a:schemeClr val="tx1">
+                    <a:lumMod val="65000"/>
+                    <a:lumOff val="35000"/>
+                  </a:schemeClr>
+                </a:solidFill>
+                <a:latin typeface="+mn-lt"/>
+                <a:ea typeface="+mn-ea"/>
+                <a:cs typeface="+mn-cs"/>
+              </a:defRPr>
+            </a:pPr>
+            <a:endParaRPr lang="en-US"/>
+          </a:p>
+        </c:txPr>
+        <c:crossAx val="554006976"/>
+        <c:crosses val="autoZero"/>
+        <c:auto val="1"/>
+        <c:lblAlgn val="ctr"/>
+        <c:lblOffset val="100"/>
+        <c:noMultiLvlLbl val="0"/>
+      </c:catAx>
+      <c:valAx>
+        <c:axId val="554006976"/>
+        <c:scaling>
+          <c:orientation val="minMax"/>
+        </c:scaling>
+        <c:delete val="0"/>
+        <c:axPos val="l"/>
+        <c:majorGridlines>
+          <c:spPr>
+            <a:ln w="9525" cap="flat" cmpd="sng" algn="ctr">
+              <a:solidFill>
+                <a:schemeClr val="tx1">
+                  <a:lumMod val="15000"/>
+                  <a:lumOff val="85000"/>
+                </a:schemeClr>
+              </a:solidFill>
+              <a:round/>
+            </a:ln>
+            <a:effectLst/>
+          </c:spPr>
+        </c:majorGridlines>
+        <c:numFmt formatCode="General" sourceLinked="1"/>
+        <c:majorTickMark val="none"/>
+        <c:minorTickMark val="none"/>
+        <c:tickLblPos val="nextTo"/>
+        <c:spPr>
+          <a:noFill/>
+          <a:ln>
+            <a:noFill/>
+          </a:ln>
+          <a:effectLst/>
+        </c:spPr>
+        <c:txPr>
+          <a:bodyPr rot="-60000000" spcFirstLastPara="1" vertOverflow="ellipsis" vert="horz" wrap="square" anchor="ctr" anchorCtr="1"/>
+          <a:lstStyle/>
+          <a:p>
+            <a:pPr>
+              <a:defRPr sz="900" b="0" i="0" u="none" strike="noStrike" kern="1200" baseline="0">
+                <a:solidFill>
+                  <a:schemeClr val="tx1">
+                    <a:lumMod val="65000"/>
+                    <a:lumOff val="35000"/>
+                  </a:schemeClr>
+                </a:solidFill>
+                <a:latin typeface="+mn-lt"/>
+                <a:ea typeface="+mn-ea"/>
+                <a:cs typeface="+mn-cs"/>
+              </a:defRPr>
+            </a:pPr>
+            <a:endParaRPr lang="en-US"/>
+          </a:p>
+        </c:txPr>
+        <c:crossAx val="554012552"/>
+        <c:crosses val="autoZero"/>
+        <c:crossBetween val="between"/>
+      </c:valAx>
+      <c:spPr>
+        <a:noFill/>
+        <a:ln>
+          <a:noFill/>
+        </a:ln>
+        <a:effectLst/>
+      </c:spPr>
+    </c:plotArea>
+    <c:legend>
+      <c:legendPos val="b"/>
+      <c:overlay val="0"/>
+      <c:spPr>
+        <a:noFill/>
+        <a:ln>
+          <a:noFill/>
+        </a:ln>
+        <a:effectLst/>
+      </c:spPr>
+      <c:txPr>
+        <a:bodyPr rot="0" spcFirstLastPara="1" vertOverflow="ellipsis" vert="horz" wrap="square" anchor="ctr" anchorCtr="1"/>
+        <a:lstStyle/>
+        <a:p>
+          <a:pPr>
+            <a:defRPr sz="900" b="0" i="0" u="none" strike="noStrike" kern="1200" baseline="0">
+              <a:solidFill>
+                <a:schemeClr val="tx1">
+                  <a:lumMod val="65000"/>
+                  <a:lumOff val="35000"/>
+                </a:schemeClr>
+              </a:solidFill>
+              <a:latin typeface="+mn-lt"/>
+              <a:ea typeface="+mn-ea"/>
+              <a:cs typeface="+mn-cs"/>
+            </a:defRPr>
+          </a:pPr>
+          <a:endParaRPr lang="en-US"/>
+        </a:p>
+      </c:txPr>
+    </c:legend>
+    <c:plotVisOnly val="1"/>
+    <c:dispBlanksAs val="gap"/>
+    <c:extLst>
+      <c:ext xmlns:c16r3="http://schemas.microsoft.com/office/drawing/2017/03/chart" uri="{56B9EC1D-385E-4148-901F-78D8002777C0}">
+        <c16r3:dataDisplayOptions16>
+          <c16r3:dispNaAsBlank val="1"/>
+        </c16r3:dataDisplayOptions16>
+      </c:ext>
+    </c:extLst>
+    <c:showDLblsOverMax val="0"/>
+  </c:chart>
+  <c:spPr>
+    <a:solidFill>
+      <a:schemeClr val="bg1"/>
+    </a:solidFill>
+    <a:ln w="9525" cap="flat" cmpd="sng" algn="ctr">
+      <a:solidFill>
+        <a:schemeClr val="tx1">
+          <a:lumMod val="15000"/>
+          <a:lumOff val="85000"/>
+        </a:schemeClr>
+      </a:solidFill>
+      <a:round/>
+    </a:ln>
+    <a:effectLst/>
+  </c:spPr>
+  <c:txPr>
+    <a:bodyPr/>
+    <a:lstStyle/>
+    <a:p>
+      <a:pPr>
+        <a:defRPr/>
+      </a:pPr>
+      <a:endParaRPr lang="en-US"/>
+    </a:p>
+  </c:txPr>
+  <c:externalData r:id="rId3">
+    <c:autoUpdate val="0"/>
+  </c:externalData>
+</c:chartSpace>
+</file>
+
+<file path=word/charts/colors1.xml><?xml version="1.0" encoding="utf-8"?>
+<cs:colorStyle xmlns:cs="http://schemas.microsoft.com/office/drawing/2012/chartStyle" xmlns:a="http://schemas.openxmlformats.org/drawingml/2006/main" meth="cycle" id="10">
+  <a:schemeClr val="accent1"/>
+  <a:schemeClr val="accent2"/>
+  <a:schemeClr val="accent3"/>
+  <a:schemeClr val="accent4"/>
+  <a:schemeClr val="accent5"/>
+  <a:schemeClr val="accent6"/>
+  <cs:variation/>
+  <cs:variation>
+    <a:lumMod val="60000"/>
+  </cs:variation>
+  <cs:variation>
+    <a:lumMod val="80000"/>
+    <a:lumOff val="20000"/>
+  </cs:variation>
+  <cs:variation>
+    <a:lumMod val="80000"/>
+  </cs:variation>
+  <cs:variation>
+    <a:lumMod val="60000"/>
+    <a:lumOff val="40000"/>
+  </cs:variation>
+  <cs:variation>
+    <a:lumMod val="50000"/>
+  </cs:variation>
+  <cs:variation>
+    <a:lumMod val="70000"/>
+    <a:lumOff val="30000"/>
+  </cs:variation>
+  <cs:variation>
+    <a:lumMod val="70000"/>
+  </cs:variation>
+  <cs:variation>
+    <a:lumMod val="50000"/>
+    <a:lumOff val="50000"/>
+  </cs:variation>
+</cs:colorStyle>
+</file>
+
+<file path=word/charts/colors2.xml><?xml version="1.0" encoding="utf-8"?>
+<cs:colorStyle xmlns:cs="http://schemas.microsoft.com/office/drawing/2012/chartStyle" xmlns:a="http://schemas.openxmlformats.org/drawingml/2006/main" meth="cycle" id="10">
+  <a:schemeClr val="accent1"/>
+  <a:schemeClr val="accent2"/>
+  <a:schemeClr val="accent3"/>
+  <a:schemeClr val="accent4"/>
+  <a:schemeClr val="accent5"/>
+  <a:schemeClr val="accent6"/>
+  <cs:variation/>
+  <cs:variation>
+    <a:lumMod val="60000"/>
+  </cs:variation>
+  <cs:variation>
+    <a:lumMod val="80000"/>
+    <a:lumOff val="20000"/>
+  </cs:variation>
+  <cs:variation>
+    <a:lumMod val="80000"/>
+  </cs:variation>
+  <cs:variation>
+    <a:lumMod val="60000"/>
+    <a:lumOff val="40000"/>
+  </cs:variation>
+  <cs:variation>
+    <a:lumMod val="50000"/>
+  </cs:variation>
+  <cs:variation>
+    <a:lumMod val="70000"/>
+    <a:lumOff val="30000"/>
+  </cs:variation>
+  <cs:variation>
+    <a:lumMod val="70000"/>
+  </cs:variation>
+  <cs:variation>
+    <a:lumMod val="50000"/>
+    <a:lumOff val="50000"/>
+  </cs:variation>
+</cs:colorStyle>
+</file>
+
+<file path=word/charts/colors3.xml><?xml version="1.0" encoding="utf-8"?>
+<cs:colorStyle xmlns:cs="http://schemas.microsoft.com/office/drawing/2012/chartStyle" xmlns:a="http://schemas.openxmlformats.org/drawingml/2006/main" meth="cycle" id="10">
+  <a:schemeClr val="accent1"/>
+  <a:schemeClr val="accent2"/>
+  <a:schemeClr val="accent3"/>
+  <a:schemeClr val="accent4"/>
+  <a:schemeClr val="accent5"/>
+  <a:schemeClr val="accent6"/>
+  <cs:variation/>
+  <cs:variation>
+    <a:lumMod val="60000"/>
+  </cs:variation>
+  <cs:variation>
+    <a:lumMod val="80000"/>
+    <a:lumOff val="20000"/>
+  </cs:variation>
+  <cs:variation>
+    <a:lumMod val="80000"/>
+  </cs:variation>
+  <cs:variation>
+    <a:lumMod val="60000"/>
+    <a:lumOff val="40000"/>
+  </cs:variation>
+  <cs:variation>
+    <a:lumMod val="50000"/>
+  </cs:variation>
+  <cs:variation>
+    <a:lumMod val="70000"/>
+    <a:lumOff val="30000"/>
+  </cs:variation>
+  <cs:variation>
+    <a:lumMod val="70000"/>
+  </cs:variation>
+  <cs:variation>
+    <a:lumMod val="50000"/>
+    <a:lumOff val="50000"/>
+  </cs:variation>
+</cs:colorStyle>
+</file>
+
+<file path=word/charts/style1.xml><?xml version="1.0" encoding="utf-8"?>
+<cs:chartStyle xmlns:cs="http://schemas.microsoft.com/office/drawing/2012/chartStyle" xmlns:a="http://schemas.openxmlformats.org/drawingml/2006/main" id="227">
+  <cs:axisTitle>
+    <cs:lnRef idx="0"/>
+    <cs:fillRef idx="0"/>
+    <cs:effectRef idx="0"/>
+    <cs:fontRef idx="minor">
+      <a:schemeClr val="tx1">
+        <a:lumMod val="65000"/>
+        <a:lumOff val="35000"/>
+      </a:schemeClr>
+    </cs:fontRef>
+    <cs:defRPr sz="1000" kern="1200"/>
+  </cs:axisTitle>
+  <cs:categoryAxis>
+    <cs:lnRef idx="0"/>
+    <cs:fillRef idx="0"/>
+    <cs:effectRef idx="0"/>
+    <cs:fontRef idx="minor">
+      <a:schemeClr val="tx1">
+        <a:lumMod val="65000"/>
+        <a:lumOff val="35000"/>
+      </a:schemeClr>
+    </cs:fontRef>
+    <cs:spPr>
+      <a:ln w="9525" cap="flat" cmpd="sng" algn="ctr">
+        <a:solidFill>
+          <a:schemeClr val="tx1">
+            <a:lumMod val="15000"/>
+            <a:lumOff val="85000"/>
+          </a:schemeClr>
+        </a:solidFill>
+        <a:round/>
+      </a:ln>
+    </cs:spPr>
+    <cs:defRPr sz="900" kern="1200"/>
+  </cs:categoryAxis>
+  <cs:chartArea mods="allowNoFillOverride allowNoLineOverride">
+    <cs:lnRef idx="0"/>
+    <cs:fillRef idx="0"/>
+    <cs:effectRef idx="0"/>
+    <cs:fontRef idx="minor">
+      <a:schemeClr val="tx1"/>
+    </cs:fontRef>
+    <cs:spPr>
+      <a:solidFill>
+        <a:schemeClr val="bg1"/>
+      </a:solidFill>
+      <a:ln w="9525" cap="flat" cmpd="sng" algn="ctr">
+        <a:solidFill>
+          <a:schemeClr val="tx1">
+            <a:lumMod val="15000"/>
+            <a:lumOff val="85000"/>
+          </a:schemeClr>
+        </a:solidFill>
+        <a:round/>
+      </a:ln>
+    </cs:spPr>
+    <cs:defRPr sz="1000" kern="1200"/>
+  </cs:chartArea>
+  <cs:dataLabel>
+    <cs:lnRef idx="0"/>
+    <cs:fillRef idx="0"/>
+    <cs:effectRef idx="0"/>
+    <cs:fontRef idx="minor">
+      <a:schemeClr val="tx1">
+        <a:lumMod val="75000"/>
+        <a:lumOff val="25000"/>
+      </a:schemeClr>
+    </cs:fontRef>
+    <cs:defRPr sz="900" kern="1200"/>
+  </cs:dataLabel>
+  <cs:dataLabelCallout>
+    <cs:lnRef idx="0"/>
+    <cs:fillRef idx="0"/>
+    <cs:effectRef idx="0"/>
+    <cs:fontRef idx="minor">
+      <a:schemeClr val="dk1">
+        <a:lumMod val="65000"/>
+        <a:lumOff val="35000"/>
+      </a:schemeClr>
+    </cs:fontRef>
+    <cs:spPr>
+      <a:solidFill>
+        <a:schemeClr val="lt1"/>
+      </a:solidFill>
+      <a:ln>
+        <a:solidFill>
+          <a:schemeClr val="dk1">
+            <a:lumMod val="25000"/>
+            <a:lumOff val="75000"/>
+          </a:schemeClr>
+        </a:solidFill>
+      </a:ln>
+    </cs:spPr>
+    <cs:defRPr sz="900" kern="1200"/>
+    <cs:bodyPr rot="0" spcFirstLastPara="1" vertOverflow="clip" horzOverflow="clip" vert="horz" wrap="square" lIns="36576" tIns="18288" rIns="36576" bIns="18288" anchor="ctr" anchorCtr="1">
+      <a:spAutoFit/>
+    </cs:bodyPr>
+  </cs:dataLabelCallout>
+  <cs:dataPoint>
+    <cs:lnRef idx="0"/>
+    <cs:fillRef idx="1">
+      <cs:styleClr val="auto"/>
+    </cs:fillRef>
+    <cs:effectRef idx="0"/>
+    <cs:fontRef idx="minor">
+      <a:schemeClr val="tx1"/>
+    </cs:fontRef>
+    <cs:spPr>
+      <a:solidFill>
+        <a:schemeClr val="phClr"/>
+      </a:solidFill>
+    </cs:spPr>
+  </cs:dataPoint>
+  <cs:dataPoint3D>
+    <cs:lnRef idx="0"/>
+    <cs:fillRef idx="1">
+      <cs:styleClr val="auto"/>
+    </cs:fillRef>
+    <cs:effectRef idx="0"/>
+    <cs:fontRef idx="minor">
+      <a:schemeClr val="tx1"/>
+    </cs:fontRef>
+    <cs:spPr>
+      <a:solidFill>
+        <a:schemeClr val="phClr"/>
+      </a:solidFill>
+    </cs:spPr>
+  </cs:dataPoint3D>
+  <cs:dataPointLine>
+    <cs:lnRef idx="0">
+      <cs:styleClr val="auto"/>
+    </cs:lnRef>
+    <cs:fillRef idx="1"/>
+    <cs:effectRef idx="0"/>
+    <cs:fontRef idx="minor">
+      <a:schemeClr val="tx1"/>
+    </cs:fontRef>
+    <cs:spPr>
+      <a:ln w="28575" cap="rnd">
+        <a:solidFill>
+          <a:schemeClr val="phClr"/>
+        </a:solidFill>
+        <a:round/>
+      </a:ln>
+    </cs:spPr>
+  </cs:dataPointLine>
+  <cs:dataPointMarker>
+    <cs:lnRef idx="0">
+      <cs:styleClr val="auto"/>
+    </cs:lnRef>
+    <cs:fillRef idx="1">
+      <cs:styleClr val="auto"/>
+    </cs:fillRef>
+    <cs:effectRef idx="0"/>
+    <cs:fontRef idx="minor">
+      <a:schemeClr val="tx1"/>
+    </cs:fontRef>
+    <cs:spPr>
+      <a:solidFill>
+        <a:schemeClr val="phClr"/>
+      </a:solidFill>
+      <a:ln w="9525">
+        <a:solidFill>
+          <a:schemeClr val="phClr"/>
+        </a:solidFill>
+      </a:ln>
+    </cs:spPr>
+  </cs:dataPointMarker>
+  <cs:dataPointMarkerLayout symbol="circle" size="5"/>
+  <cs:dataPointWireframe>
+    <cs:lnRef idx="0">
+      <cs:styleClr val="auto"/>
+    </cs:lnRef>
+    <cs:fillRef idx="1"/>
+    <cs:effectRef idx="0"/>
+    <cs:fontRef idx="minor">
+      <a:schemeClr val="tx1"/>
+    </cs:fontRef>
+    <cs:spPr>
+      <a:ln w="9525" cap="rnd">
+        <a:solidFill>
+          <a:schemeClr val="phClr"/>
+        </a:solidFill>
+        <a:round/>
+      </a:ln>
+    </cs:spPr>
+  </cs:dataPointWireframe>
+  <cs:dataTable>
+    <cs:lnRef idx="0"/>
+    <cs:fillRef idx="0"/>
+    <cs:effectRef idx="0"/>
+    <cs:fontRef idx="minor">
+      <a:schemeClr val="tx1">
+        <a:lumMod val="65000"/>
+        <a:lumOff val="35000"/>
+      </a:schemeClr>
+    </cs:fontRef>
+    <cs:spPr>
+      <a:noFill/>
+      <a:ln w="9525" cap="flat" cmpd="sng" algn="ctr">
+        <a:solidFill>
+          <a:schemeClr val="tx1">
+            <a:lumMod val="15000"/>
+            <a:lumOff val="85000"/>
+          </a:schemeClr>
+        </a:solidFill>
+        <a:round/>
+      </a:ln>
+    </cs:spPr>
+    <cs:defRPr sz="900" kern="1200"/>
+  </cs:dataTable>
+  <cs:downBar>
+    <cs:lnRef idx="0"/>
+    <cs:fillRef idx="0"/>
+    <cs:effectRef idx="0"/>
+    <cs:fontRef idx="minor">
+      <a:schemeClr val="dk1"/>
+    </cs:fontRef>
+    <cs:spPr>
+      <a:solidFill>
+        <a:schemeClr val="dk1">
+          <a:lumMod val="65000"/>
+          <a:lumOff val="35000"/>
+        </a:schemeClr>
+      </a:solidFill>
+      <a:ln w="9525">
+        <a:solidFill>
+          <a:schemeClr val="tx1">
+            <a:lumMod val="65000"/>
+            <a:lumOff val="35000"/>
+          </a:schemeClr>
+        </a:solidFill>
+      </a:ln>
+    </cs:spPr>
+  </cs:downBar>
+  <cs:dropLine>
+    <cs:lnRef idx="0"/>
+    <cs:fillRef idx="0"/>
+    <cs:effectRef idx="0"/>
+    <cs:fontRef idx="minor">
+      <a:schemeClr val="tx1"/>
+    </cs:fontRef>
+    <cs:spPr>
+      <a:ln w="9525" cap="flat" cmpd="sng" algn="ctr">
+        <a:solidFill>
+          <a:schemeClr val="tx1">
+            <a:lumMod val="35000"/>
+            <a:lumOff val="65000"/>
+          </a:schemeClr>
+        </a:solidFill>
+        <a:round/>
+      </a:ln>
+    </cs:spPr>
+  </cs:dropLine>
+  <cs:errorBar>
+    <cs:lnRef idx="0"/>
+    <cs:fillRef idx="0"/>
+    <cs:effectRef idx="0"/>
+    <cs:fontRef idx="minor">
+      <a:schemeClr val="tx1"/>
+    </cs:fontRef>
+    <cs:spPr>
+      <a:ln w="9525" cap="flat" cmpd="sng" algn="ctr">
+        <a:solidFill>
+          <a:schemeClr val="tx1">
+            <a:lumMod val="65000"/>
+            <a:lumOff val="35000"/>
+          </a:schemeClr>
+        </a:solidFill>
+        <a:round/>
+      </a:ln>
+    </cs:spPr>
+  </cs:errorBar>
+  <cs:floor>
+    <cs:lnRef idx="0"/>
+    <cs:fillRef idx="0"/>
+    <cs:effectRef idx="0"/>
+    <cs:fontRef idx="minor">
+      <a:schemeClr val="tx1"/>
+    </cs:fontRef>
+    <cs:spPr>
+      <a:noFill/>
+      <a:ln>
+        <a:noFill/>
+      </a:ln>
+    </cs:spPr>
+  </cs:floor>
+  <cs:gridlineMajor>
+    <cs:lnRef idx="0"/>
+    <cs:fillRef idx="0"/>
+    <cs:effectRef idx="0"/>
+    <cs:fontRef idx="minor">
+      <a:schemeClr val="tx1"/>
+    </cs:fontRef>
+    <cs:spPr>
+      <a:ln w="9525" cap="flat" cmpd="sng" algn="ctr">
+        <a:solidFill>
+          <a:schemeClr val="tx1">
+            <a:lumMod val="15000"/>
+            <a:lumOff val="85000"/>
+          </a:schemeClr>
+        </a:solidFill>
+        <a:round/>
+      </a:ln>
+    </cs:spPr>
+  </cs:gridlineMajor>
+  <cs:gridlineMinor>
+    <cs:lnRef idx="0"/>
+    <cs:fillRef idx="0"/>
+    <cs:effectRef idx="0"/>
+    <cs:fontRef idx="minor">
+      <a:schemeClr val="tx1"/>
+    </cs:fontRef>
+    <cs:spPr>
+      <a:ln w="9525" cap="flat" cmpd="sng" algn="ctr">
+        <a:solidFill>
+          <a:schemeClr val="tx1">
+            <a:lumMod val="5000"/>
+            <a:lumOff val="95000"/>
+          </a:schemeClr>
+        </a:solidFill>
+        <a:round/>
+      </a:ln>
+    </cs:spPr>
+  </cs:gridlineMinor>
+  <cs:hiLoLine>
+    <cs:lnRef idx="0"/>
+    <cs:fillRef idx="0"/>
+    <cs:effectRef idx="0"/>
+    <cs:fontRef idx="minor">
+      <a:schemeClr val="tx1"/>
+    </cs:fontRef>
+    <cs:spPr>
+      <a:ln w="9525" cap="flat" cmpd="sng" algn="ctr">
+        <a:solidFill>
+          <a:schemeClr val="tx1">
+            <a:lumMod val="75000"/>
+            <a:lumOff val="25000"/>
+          </a:schemeClr>
+        </a:solidFill>
+        <a:round/>
+      </a:ln>
+    </cs:spPr>
+  </cs:hiLoLine>
+  <cs:leaderLine>
+    <cs:lnRef idx="0"/>
+    <cs:fillRef idx="0"/>
+    <cs:effectRef idx="0"/>
+    <cs:fontRef idx="minor">
+      <a:schemeClr val="tx1"/>
+    </cs:fontRef>
+    <cs:spPr>
+      <a:ln w="9525" cap="flat" cmpd="sng" algn="ctr">
+        <a:solidFill>
+          <a:schemeClr val="tx1">
+            <a:lumMod val="35000"/>
+            <a:lumOff val="65000"/>
+          </a:schemeClr>
+        </a:solidFill>
+        <a:round/>
+      </a:ln>
+    </cs:spPr>
+  </cs:leaderLine>
+  <cs:legend>
+    <cs:lnRef idx="0"/>
+    <cs:fillRef idx="0"/>
+    <cs:effectRef idx="0"/>
+    <cs:fontRef idx="minor">
+      <a:schemeClr val="tx1">
+        <a:lumMod val="65000"/>
+        <a:lumOff val="35000"/>
+      </a:schemeClr>
+    </cs:fontRef>
+    <cs:defRPr sz="900" kern="1200"/>
+  </cs:legend>
+  <cs:plotArea mods="allowNoFillOverride allowNoLineOverride">
+    <cs:lnRef idx="0"/>
+    <cs:fillRef idx="0"/>
+    <cs:effectRef idx="0"/>
+    <cs:fontRef idx="minor">
+      <a:schemeClr val="tx1"/>
+    </cs:fontRef>
+  </cs:plotArea>
+  <cs:plotArea3D mods="allowNoFillOverride allowNoLineOverride">
+    <cs:lnRef idx="0"/>
+    <cs:fillRef idx="0"/>
+    <cs:effectRef idx="0"/>
+    <cs:fontRef idx="minor">
+      <a:schemeClr val="tx1"/>
+    </cs:fontRef>
+  </cs:plotArea3D>
+  <cs:seriesAxis>
+    <cs:lnRef idx="0"/>
+    <cs:fillRef idx="0"/>
+    <cs:effectRef idx="0"/>
+    <cs:fontRef idx="minor">
+      <a:schemeClr val="tx1">
+        <a:lumMod val="65000"/>
+        <a:lumOff val="35000"/>
+      </a:schemeClr>
+    </cs:fontRef>
+    <cs:defRPr sz="900" kern="1200"/>
+  </cs:seriesAxis>
+  <cs:seriesLine>
+    <cs:lnRef idx="0"/>
+    <cs:fillRef idx="0"/>
+    <cs:effectRef idx="0"/>
+    <cs:fontRef idx="minor">
+      <a:schemeClr val="tx1"/>
+    </cs:fontRef>
+    <cs:spPr>
+      <a:ln w="9525" cap="flat" cmpd="sng" algn="ctr">
+        <a:solidFill>
+          <a:schemeClr val="tx1">
+            <a:lumMod val="35000"/>
+            <a:lumOff val="65000"/>
+          </a:schemeClr>
+        </a:solidFill>
+        <a:round/>
+      </a:ln>
+    </cs:spPr>
+  </cs:seriesLine>
+  <cs:title>
+    <cs:lnRef idx="0"/>
+    <cs:fillRef idx="0"/>
+    <cs:effectRef idx="0"/>
+    <cs:fontRef idx="minor">
+      <a:schemeClr val="tx1">
+        <a:lumMod val="65000"/>
+        <a:lumOff val="35000"/>
+      </a:schemeClr>
+    </cs:fontRef>
+    <cs:defRPr sz="1400" b="0" kern="1200" spc="0" baseline="0"/>
+  </cs:title>
+  <cs:trendline>
+    <cs:lnRef idx="0">
+      <cs:styleClr val="auto"/>
+    </cs:lnRef>
+    <cs:fillRef idx="0"/>
+    <cs:effectRef idx="0"/>
+    <cs:fontRef idx="minor">
+      <a:schemeClr val="tx1"/>
+    </cs:fontRef>
+    <cs:spPr>
+      <a:ln w="19050" cap="rnd">
+        <a:solidFill>
+          <a:schemeClr val="phClr"/>
+        </a:solidFill>
+        <a:prstDash val="sysDot"/>
+      </a:ln>
+    </cs:spPr>
+  </cs:trendline>
+  <cs:trendlineLabel>
+    <cs:lnRef idx="0"/>
+    <cs:fillRef idx="0"/>
+    <cs:effectRef idx="0"/>
+    <cs:fontRef idx="minor">
+      <a:schemeClr val="tx1">
+        <a:lumMod val="65000"/>
+        <a:lumOff val="35000"/>
+      </a:schemeClr>
+    </cs:fontRef>
+    <cs:defRPr sz="900" kern="1200"/>
+  </cs:trendlineLabel>
+  <cs:upBar>
+    <cs:lnRef idx="0"/>
+    <cs:fillRef idx="0"/>
+    <cs:effectRef idx="0"/>
+    <cs:fontRef idx="minor">
+      <a:schemeClr val="dk1"/>
+    </cs:fontRef>
+    <cs:spPr>
+      <a:solidFill>
+        <a:schemeClr val="lt1"/>
+      </a:solidFill>
+      <a:ln w="9525">
+        <a:solidFill>
+          <a:schemeClr val="tx1">
+            <a:lumMod val="15000"/>
+            <a:lumOff val="85000"/>
+          </a:schemeClr>
+        </a:solidFill>
+      </a:ln>
+    </cs:spPr>
+  </cs:upBar>
+  <cs:valueAxis>
+    <cs:lnRef idx="0"/>
+    <cs:fillRef idx="0"/>
+    <cs:effectRef idx="0"/>
+    <cs:fontRef idx="minor">
+      <a:schemeClr val="tx1">
+        <a:lumMod val="65000"/>
+        <a:lumOff val="35000"/>
+      </a:schemeClr>
+    </cs:fontRef>
+    <cs:defRPr sz="900" kern="1200"/>
+  </cs:valueAxis>
+  <cs:wall>
+    <cs:lnRef idx="0"/>
+    <cs:fillRef idx="0"/>
+    <cs:effectRef idx="0"/>
+    <cs:fontRef idx="minor">
+      <a:schemeClr val="tx1"/>
+    </cs:fontRef>
+    <cs:spPr>
+      <a:noFill/>
+      <a:ln>
+        <a:noFill/>
+      </a:ln>
+    </cs:spPr>
+  </cs:wall>
+</cs:chartStyle>
+</file>
+
+<file path=word/charts/style2.xml><?xml version="1.0" encoding="utf-8"?>
+<cs:chartStyle xmlns:cs="http://schemas.microsoft.com/office/drawing/2012/chartStyle" xmlns:a="http://schemas.openxmlformats.org/drawingml/2006/main" id="227">
+  <cs:axisTitle>
+    <cs:lnRef idx="0"/>
+    <cs:fillRef idx="0"/>
+    <cs:effectRef idx="0"/>
+    <cs:fontRef idx="minor">
+      <a:schemeClr val="tx1">
+        <a:lumMod val="65000"/>
+        <a:lumOff val="35000"/>
+      </a:schemeClr>
+    </cs:fontRef>
+    <cs:defRPr sz="1000" kern="1200"/>
+  </cs:axisTitle>
+  <cs:categoryAxis>
+    <cs:lnRef idx="0"/>
+    <cs:fillRef idx="0"/>
+    <cs:effectRef idx="0"/>
+    <cs:fontRef idx="minor">
+      <a:schemeClr val="tx1">
+        <a:lumMod val="65000"/>
+        <a:lumOff val="35000"/>
+      </a:schemeClr>
+    </cs:fontRef>
+    <cs:spPr>
+      <a:ln w="9525" cap="flat" cmpd="sng" algn="ctr">
+        <a:solidFill>
+          <a:schemeClr val="tx1">
+            <a:lumMod val="15000"/>
+            <a:lumOff val="85000"/>
+          </a:schemeClr>
+        </a:solidFill>
+        <a:round/>
+      </a:ln>
+    </cs:spPr>
+    <cs:defRPr sz="900" kern="1200"/>
+  </cs:categoryAxis>
+  <cs:chartArea mods="allowNoFillOverride allowNoLineOverride">
+    <cs:lnRef idx="0"/>
+    <cs:fillRef idx="0"/>
+    <cs:effectRef idx="0"/>
+    <cs:fontRef idx="minor">
+      <a:schemeClr val="tx1"/>
+    </cs:fontRef>
+    <cs:spPr>
+      <a:solidFill>
+        <a:schemeClr val="bg1"/>
+      </a:solidFill>
+      <a:ln w="9525" cap="flat" cmpd="sng" algn="ctr">
+        <a:solidFill>
+          <a:schemeClr val="tx1">
+            <a:lumMod val="15000"/>
+            <a:lumOff val="85000"/>
+          </a:schemeClr>
+        </a:solidFill>
+        <a:round/>
+      </a:ln>
+    </cs:spPr>
+    <cs:defRPr sz="1000" kern="1200"/>
+  </cs:chartArea>
+  <cs:dataLabel>
+    <cs:lnRef idx="0"/>
+    <cs:fillRef idx="0"/>
+    <cs:effectRef idx="0"/>
+    <cs:fontRef idx="minor">
+      <a:schemeClr val="tx1">
+        <a:lumMod val="75000"/>
+        <a:lumOff val="25000"/>
+      </a:schemeClr>
+    </cs:fontRef>
+    <cs:defRPr sz="900" kern="1200"/>
+  </cs:dataLabel>
+  <cs:dataLabelCallout>
+    <cs:lnRef idx="0"/>
+    <cs:fillRef idx="0"/>
+    <cs:effectRef idx="0"/>
+    <cs:fontRef idx="minor">
+      <a:schemeClr val="dk1">
+        <a:lumMod val="65000"/>
+        <a:lumOff val="35000"/>
+      </a:schemeClr>
+    </cs:fontRef>
+    <cs:spPr>
+      <a:solidFill>
+        <a:schemeClr val="lt1"/>
+      </a:solidFill>
+      <a:ln>
+        <a:solidFill>
+          <a:schemeClr val="dk1">
+            <a:lumMod val="25000"/>
+            <a:lumOff val="75000"/>
+          </a:schemeClr>
+        </a:solidFill>
+      </a:ln>
+    </cs:spPr>
+    <cs:defRPr sz="900" kern="1200"/>
+    <cs:bodyPr rot="0" spcFirstLastPara="1" vertOverflow="clip" horzOverflow="clip" vert="horz" wrap="square" lIns="36576" tIns="18288" rIns="36576" bIns="18288" anchor="ctr" anchorCtr="1">
+      <a:spAutoFit/>
+    </cs:bodyPr>
+  </cs:dataLabelCallout>
+  <cs:dataPoint>
+    <cs:lnRef idx="0"/>
+    <cs:fillRef idx="1">
+      <cs:styleClr val="auto"/>
+    </cs:fillRef>
+    <cs:effectRef idx="0"/>
+    <cs:fontRef idx="minor">
+      <a:schemeClr val="tx1"/>
+    </cs:fontRef>
+    <cs:spPr>
+      <a:solidFill>
+        <a:schemeClr val="phClr"/>
+      </a:solidFill>
+    </cs:spPr>
+  </cs:dataPoint>
+  <cs:dataPoint3D>
+    <cs:lnRef idx="0"/>
+    <cs:fillRef idx="1">
+      <cs:styleClr val="auto"/>
+    </cs:fillRef>
+    <cs:effectRef idx="0"/>
+    <cs:fontRef idx="minor">
+      <a:schemeClr val="tx1"/>
+    </cs:fontRef>
+    <cs:spPr>
+      <a:solidFill>
+        <a:schemeClr val="phClr"/>
+      </a:solidFill>
+    </cs:spPr>
+  </cs:dataPoint3D>
+  <cs:dataPointLine>
+    <cs:lnRef idx="0">
+      <cs:styleClr val="auto"/>
+    </cs:lnRef>
+    <cs:fillRef idx="1"/>
+    <cs:effectRef idx="0"/>
+    <cs:fontRef idx="minor">
+      <a:schemeClr val="tx1"/>
+    </cs:fontRef>
+    <cs:spPr>
+      <a:ln w="28575" cap="rnd">
+        <a:solidFill>
+          <a:schemeClr val="phClr"/>
+        </a:solidFill>
+        <a:round/>
+      </a:ln>
+    </cs:spPr>
+  </cs:dataPointLine>
+  <cs:dataPointMarker>
+    <cs:lnRef idx="0">
+      <cs:styleClr val="auto"/>
+    </cs:lnRef>
+    <cs:fillRef idx="1">
+      <cs:styleClr val="auto"/>
+    </cs:fillRef>
+    <cs:effectRef idx="0"/>
+    <cs:fontRef idx="minor">
+      <a:schemeClr val="tx1"/>
+    </cs:fontRef>
+    <cs:spPr>
+      <a:solidFill>
+        <a:schemeClr val="phClr"/>
+      </a:solidFill>
+      <a:ln w="9525">
+        <a:solidFill>
+          <a:schemeClr val="phClr"/>
+        </a:solidFill>
+      </a:ln>
+    </cs:spPr>
+  </cs:dataPointMarker>
+  <cs:dataPointMarkerLayout symbol="circle" size="5"/>
+  <cs:dataPointWireframe>
+    <cs:lnRef idx="0">
+      <cs:styleClr val="auto"/>
+    </cs:lnRef>
+    <cs:fillRef idx="1"/>
+    <cs:effectRef idx="0"/>
+    <cs:fontRef idx="minor">
+      <a:schemeClr val="tx1"/>
+    </cs:fontRef>
+    <cs:spPr>
+      <a:ln w="9525" cap="rnd">
+        <a:solidFill>
+          <a:schemeClr val="phClr"/>
+        </a:solidFill>
+        <a:round/>
+      </a:ln>
+    </cs:spPr>
+  </cs:dataPointWireframe>
+  <cs:dataTable>
+    <cs:lnRef idx="0"/>
+    <cs:fillRef idx="0"/>
+    <cs:effectRef idx="0"/>
+    <cs:fontRef idx="minor">
+      <a:schemeClr val="tx1">
+        <a:lumMod val="65000"/>
+        <a:lumOff val="35000"/>
+      </a:schemeClr>
+    </cs:fontRef>
+    <cs:spPr>
+      <a:noFill/>
+      <a:ln w="9525" cap="flat" cmpd="sng" algn="ctr">
+        <a:solidFill>
+          <a:schemeClr val="tx1">
+            <a:lumMod val="15000"/>
+            <a:lumOff val="85000"/>
+          </a:schemeClr>
+        </a:solidFill>
+        <a:round/>
+      </a:ln>
+    </cs:spPr>
+    <cs:defRPr sz="900" kern="1200"/>
+  </cs:dataTable>
+  <cs:downBar>
+    <cs:lnRef idx="0"/>
+    <cs:fillRef idx="0"/>
+    <cs:effectRef idx="0"/>
+    <cs:fontRef idx="minor">
+      <a:schemeClr val="dk1"/>
+    </cs:fontRef>
+    <cs:spPr>
+      <a:solidFill>
+        <a:schemeClr val="dk1">
+          <a:lumMod val="65000"/>
+          <a:lumOff val="35000"/>
+        </a:schemeClr>
+      </a:solidFill>
+      <a:ln w="9525">
+        <a:solidFill>
+          <a:schemeClr val="tx1">
+            <a:lumMod val="65000"/>
+            <a:lumOff val="35000"/>
+          </a:schemeClr>
+        </a:solidFill>
+      </a:ln>
+    </cs:spPr>
+  </cs:downBar>
+  <cs:dropLine>
+    <cs:lnRef idx="0"/>
+    <cs:fillRef idx="0"/>
+    <cs:effectRef idx="0"/>
+    <cs:fontRef idx="minor">
+      <a:schemeClr val="tx1"/>
+    </cs:fontRef>
+    <cs:spPr>
+      <a:ln w="9525" cap="flat" cmpd="sng" algn="ctr">
+        <a:solidFill>
+          <a:schemeClr val="tx1">
+            <a:lumMod val="35000"/>
+            <a:lumOff val="65000"/>
+          </a:schemeClr>
+        </a:solidFill>
+        <a:round/>
+      </a:ln>
+    </cs:spPr>
+  </cs:dropLine>
+  <cs:errorBar>
+    <cs:lnRef idx="0"/>
+    <cs:fillRef idx="0"/>
+    <cs:effectRef idx="0"/>
+    <cs:fontRef idx="minor">
+      <a:schemeClr val="tx1"/>
+    </cs:fontRef>
+    <cs:spPr>
+      <a:ln w="9525" cap="flat" cmpd="sng" algn="ctr">
+        <a:solidFill>
+          <a:schemeClr val="tx1">
+            <a:lumMod val="65000"/>
+            <a:lumOff val="35000"/>
+          </a:schemeClr>
+        </a:solidFill>
+        <a:round/>
+      </a:ln>
+    </cs:spPr>
+  </cs:errorBar>
+  <cs:floor>
+    <cs:lnRef idx="0"/>
+    <cs:fillRef idx="0"/>
+    <cs:effectRef idx="0"/>
+    <cs:fontRef idx="minor">
+      <a:schemeClr val="tx1"/>
+    </cs:fontRef>
+    <cs:spPr>
+      <a:noFill/>
+      <a:ln>
+        <a:noFill/>
+      </a:ln>
+    </cs:spPr>
+  </cs:floor>
+  <cs:gridlineMajor>
+    <cs:lnRef idx="0"/>
+    <cs:fillRef idx="0"/>
+    <cs:effectRef idx="0"/>
+    <cs:fontRef idx="minor">
+      <a:schemeClr val="tx1"/>
+    </cs:fontRef>
+    <cs:spPr>
+      <a:ln w="9525" cap="flat" cmpd="sng" algn="ctr">
+        <a:solidFill>
+          <a:schemeClr val="tx1">
+            <a:lumMod val="15000"/>
+            <a:lumOff val="85000"/>
+          </a:schemeClr>
+        </a:solidFill>
+        <a:round/>
+      </a:ln>
+    </cs:spPr>
+  </cs:gridlineMajor>
+  <cs:gridlineMinor>
+    <cs:lnRef idx="0"/>
+    <cs:fillRef idx="0"/>
+    <cs:effectRef idx="0"/>
+    <cs:fontRef idx="minor">
+      <a:schemeClr val="tx1"/>
+    </cs:fontRef>
+    <cs:spPr>
+      <a:ln w="9525" cap="flat" cmpd="sng" algn="ctr">
+        <a:solidFill>
+          <a:schemeClr val="tx1">
+            <a:lumMod val="5000"/>
+            <a:lumOff val="95000"/>
+          </a:schemeClr>
+        </a:solidFill>
+        <a:round/>
+      </a:ln>
+    </cs:spPr>
+  </cs:gridlineMinor>
+  <cs:hiLoLine>
+    <cs:lnRef idx="0"/>
+    <cs:fillRef idx="0"/>
+    <cs:effectRef idx="0"/>
+    <cs:fontRef idx="minor">
+      <a:schemeClr val="tx1"/>
+    </cs:fontRef>
+    <cs:spPr>
+      <a:ln w="9525" cap="flat" cmpd="sng" algn="ctr">
+        <a:solidFill>
+          <a:schemeClr val="tx1">
+            <a:lumMod val="75000"/>
+            <a:lumOff val="25000"/>
+          </a:schemeClr>
+        </a:solidFill>
+        <a:round/>
+      </a:ln>
+    </cs:spPr>
+  </cs:hiLoLine>
+  <cs:leaderLine>
+    <cs:lnRef idx="0"/>
+    <cs:fillRef idx="0"/>
+    <cs:effectRef idx="0"/>
+    <cs:fontRef idx="minor">
+      <a:schemeClr val="tx1"/>
+    </cs:fontRef>
+    <cs:spPr>
+      <a:ln w="9525" cap="flat" cmpd="sng" algn="ctr">
+        <a:solidFill>
+          <a:schemeClr val="tx1">
+            <a:lumMod val="35000"/>
+            <a:lumOff val="65000"/>
+          </a:schemeClr>
+        </a:solidFill>
+        <a:round/>
+      </a:ln>
+    </cs:spPr>
+  </cs:leaderLine>
+  <cs:legend>
+    <cs:lnRef idx="0"/>
+    <cs:fillRef idx="0"/>
+    <cs:effectRef idx="0"/>
+    <cs:fontRef idx="minor">
+      <a:schemeClr val="tx1">
+        <a:lumMod val="65000"/>
+        <a:lumOff val="35000"/>
+      </a:schemeClr>
+    </cs:fontRef>
+    <cs:defRPr sz="900" kern="1200"/>
+  </cs:legend>
+  <cs:plotArea mods="allowNoFillOverride allowNoLineOverride">
+    <cs:lnRef idx="0"/>
+    <cs:fillRef idx="0"/>
+    <cs:effectRef idx="0"/>
+    <cs:fontRef idx="minor">
+      <a:schemeClr val="tx1"/>
+    </cs:fontRef>
+  </cs:plotArea>
+  <cs:plotArea3D mods="allowNoFillOverride allowNoLineOverride">
+    <cs:lnRef idx="0"/>
+    <cs:fillRef idx="0"/>
+    <cs:effectRef idx="0"/>
+    <cs:fontRef idx="minor">
+      <a:schemeClr val="tx1"/>
+    </cs:fontRef>
+  </cs:plotArea3D>
+  <cs:seriesAxis>
+    <cs:lnRef idx="0"/>
+    <cs:fillRef idx="0"/>
+    <cs:effectRef idx="0"/>
+    <cs:fontRef idx="minor">
+      <a:schemeClr val="tx1">
+        <a:lumMod val="65000"/>
+        <a:lumOff val="35000"/>
+      </a:schemeClr>
+    </cs:fontRef>
+    <cs:defRPr sz="900" kern="1200"/>
+  </cs:seriesAxis>
+  <cs:seriesLine>
+    <cs:lnRef idx="0"/>
+    <cs:fillRef idx="0"/>
+    <cs:effectRef idx="0"/>
+    <cs:fontRef idx="minor">
+      <a:schemeClr val="tx1"/>
+    </cs:fontRef>
+    <cs:spPr>
+      <a:ln w="9525" cap="flat" cmpd="sng" algn="ctr">
+        <a:solidFill>
+          <a:schemeClr val="tx1">
+            <a:lumMod val="35000"/>
+            <a:lumOff val="65000"/>
+          </a:schemeClr>
+        </a:solidFill>
+        <a:round/>
+      </a:ln>
+    </cs:spPr>
+  </cs:seriesLine>
+  <cs:title>
+    <cs:lnRef idx="0"/>
+    <cs:fillRef idx="0"/>
+    <cs:effectRef idx="0"/>
+    <cs:fontRef idx="minor">
+      <a:schemeClr val="tx1">
+        <a:lumMod val="65000"/>
+        <a:lumOff val="35000"/>
+      </a:schemeClr>
+    </cs:fontRef>
+    <cs:defRPr sz="1400" b="0" kern="1200" spc="0" baseline="0"/>
+  </cs:title>
+  <cs:trendline>
+    <cs:lnRef idx="0">
+      <cs:styleClr val="auto"/>
+    </cs:lnRef>
+    <cs:fillRef idx="0"/>
+    <cs:effectRef idx="0"/>
+    <cs:fontRef idx="minor">
+      <a:schemeClr val="tx1"/>
+    </cs:fontRef>
+    <cs:spPr>
+      <a:ln w="19050" cap="rnd">
+        <a:solidFill>
+          <a:schemeClr val="phClr"/>
+        </a:solidFill>
+        <a:prstDash val="sysDot"/>
+      </a:ln>
+    </cs:spPr>
+  </cs:trendline>
+  <cs:trendlineLabel>
+    <cs:lnRef idx="0"/>
+    <cs:fillRef idx="0"/>
+    <cs:effectRef idx="0"/>
+    <cs:fontRef idx="minor">
+      <a:schemeClr val="tx1">
+        <a:lumMod val="65000"/>
+        <a:lumOff val="35000"/>
+      </a:schemeClr>
+    </cs:fontRef>
+    <cs:defRPr sz="900" kern="1200"/>
+  </cs:trendlineLabel>
+  <cs:upBar>
+    <cs:lnRef idx="0"/>
+    <cs:fillRef idx="0"/>
+    <cs:effectRef idx="0"/>
+    <cs:fontRef idx="minor">
+      <a:schemeClr val="dk1"/>
+    </cs:fontRef>
+    <cs:spPr>
+      <a:solidFill>
+        <a:schemeClr val="lt1"/>
+      </a:solidFill>
+      <a:ln w="9525">
+        <a:solidFill>
+          <a:schemeClr val="tx1">
+            <a:lumMod val="15000"/>
+            <a:lumOff val="85000"/>
+          </a:schemeClr>
+        </a:solidFill>
+      </a:ln>
+    </cs:spPr>
+  </cs:upBar>
+  <cs:valueAxis>
+    <cs:lnRef idx="0"/>
+    <cs:fillRef idx="0"/>
+    <cs:effectRef idx="0"/>
+    <cs:fontRef idx="minor">
+      <a:schemeClr val="tx1">
+        <a:lumMod val="65000"/>
+        <a:lumOff val="35000"/>
+      </a:schemeClr>
+    </cs:fontRef>
+    <cs:defRPr sz="900" kern="1200"/>
+  </cs:valueAxis>
+  <cs:wall>
+    <cs:lnRef idx="0"/>
+    <cs:fillRef idx="0"/>
+    <cs:effectRef idx="0"/>
+    <cs:fontRef idx="minor">
+      <a:schemeClr val="tx1"/>
+    </cs:fontRef>
+    <cs:spPr>
+      <a:noFill/>
+      <a:ln>
+        <a:noFill/>
+      </a:ln>
+    </cs:spPr>
+  </cs:wall>
+</cs:chartStyle>
+</file>
+
+<file path=word/charts/style3.xml><?xml version="1.0" encoding="utf-8"?>
+<cs:chartStyle xmlns:cs="http://schemas.microsoft.com/office/drawing/2012/chartStyle" xmlns:a="http://schemas.openxmlformats.org/drawingml/2006/main" id="227">
+  <cs:axisTitle>
+    <cs:lnRef idx="0"/>
+    <cs:fillRef idx="0"/>
+    <cs:effectRef idx="0"/>
+    <cs:fontRef idx="minor">
+      <a:schemeClr val="tx1">
+        <a:lumMod val="65000"/>
+        <a:lumOff val="35000"/>
+      </a:schemeClr>
+    </cs:fontRef>
+    <cs:defRPr sz="1000" kern="1200"/>
+  </cs:axisTitle>
+  <cs:categoryAxis>
+    <cs:lnRef idx="0"/>
+    <cs:fillRef idx="0"/>
+    <cs:effectRef idx="0"/>
+    <cs:fontRef idx="minor">
+      <a:schemeClr val="tx1">
+        <a:lumMod val="65000"/>
+        <a:lumOff val="35000"/>
+      </a:schemeClr>
+    </cs:fontRef>
+    <cs:spPr>
+      <a:ln w="9525" cap="flat" cmpd="sng" algn="ctr">
+        <a:solidFill>
+          <a:schemeClr val="tx1">
+            <a:lumMod val="15000"/>
+            <a:lumOff val="85000"/>
+          </a:schemeClr>
+        </a:solidFill>
+        <a:round/>
+      </a:ln>
+    </cs:spPr>
+    <cs:defRPr sz="900" kern="1200"/>
+  </cs:categoryAxis>
+  <cs:chartArea mods="allowNoFillOverride allowNoLineOverride">
+    <cs:lnRef idx="0"/>
+    <cs:fillRef idx="0"/>
+    <cs:effectRef idx="0"/>
+    <cs:fontRef idx="minor">
+      <a:schemeClr val="tx1"/>
+    </cs:fontRef>
+    <cs:spPr>
+      <a:solidFill>
+        <a:schemeClr val="bg1"/>
+      </a:solidFill>
+      <a:ln w="9525" cap="flat" cmpd="sng" algn="ctr">
+        <a:solidFill>
+          <a:schemeClr val="tx1">
+            <a:lumMod val="15000"/>
+            <a:lumOff val="85000"/>
+          </a:schemeClr>
+        </a:solidFill>
+        <a:round/>
+      </a:ln>
+    </cs:spPr>
+    <cs:defRPr sz="1000" kern="1200"/>
+  </cs:chartArea>
+  <cs:dataLabel>
+    <cs:lnRef idx="0"/>
+    <cs:fillRef idx="0"/>
+    <cs:effectRef idx="0"/>
+    <cs:fontRef idx="minor">
+      <a:schemeClr val="tx1">
+        <a:lumMod val="75000"/>
+        <a:lumOff val="25000"/>
+      </a:schemeClr>
+    </cs:fontRef>
+    <cs:defRPr sz="900" kern="1200"/>
+  </cs:dataLabel>
+  <cs:dataLabelCallout>
+    <cs:lnRef idx="0"/>
+    <cs:fillRef idx="0"/>
+    <cs:effectRef idx="0"/>
+    <cs:fontRef idx="minor">
+      <a:schemeClr val="dk1">
+        <a:lumMod val="65000"/>
+        <a:lumOff val="35000"/>
+      </a:schemeClr>
+    </cs:fontRef>
+    <cs:spPr>
+      <a:solidFill>
+        <a:schemeClr val="lt1"/>
+      </a:solidFill>
+      <a:ln>
+        <a:solidFill>
+          <a:schemeClr val="dk1">
+            <a:lumMod val="25000"/>
+            <a:lumOff val="75000"/>
+          </a:schemeClr>
+        </a:solidFill>
+      </a:ln>
+    </cs:spPr>
+    <cs:defRPr sz="900" kern="1200"/>
+    <cs:bodyPr rot="0" spcFirstLastPara="1" vertOverflow="clip" horzOverflow="clip" vert="horz" wrap="square" lIns="36576" tIns="18288" rIns="36576" bIns="18288" anchor="ctr" anchorCtr="1">
+      <a:spAutoFit/>
+    </cs:bodyPr>
+  </cs:dataLabelCallout>
+  <cs:dataPoint>
+    <cs:lnRef idx="0"/>
+    <cs:fillRef idx="1">
+      <cs:styleClr val="auto"/>
+    </cs:fillRef>
+    <cs:effectRef idx="0"/>
+    <cs:fontRef idx="minor">
+      <a:schemeClr val="tx1"/>
+    </cs:fontRef>
+    <cs:spPr>
+      <a:solidFill>
+        <a:schemeClr val="phClr"/>
+      </a:solidFill>
+    </cs:spPr>
+  </cs:dataPoint>
+  <cs:dataPoint3D>
+    <cs:lnRef idx="0"/>
+    <cs:fillRef idx="1">
+      <cs:styleClr val="auto"/>
+    </cs:fillRef>
+    <cs:effectRef idx="0"/>
+    <cs:fontRef idx="minor">
+      <a:schemeClr val="tx1"/>
+    </cs:fontRef>
+    <cs:spPr>
+      <a:solidFill>
+        <a:schemeClr val="phClr"/>
+      </a:solidFill>
+    </cs:spPr>
+  </cs:dataPoint3D>
+  <cs:dataPointLine>
+    <cs:lnRef idx="0">
+      <cs:styleClr val="auto"/>
+    </cs:lnRef>
+    <cs:fillRef idx="1"/>
+    <cs:effectRef idx="0"/>
+    <cs:fontRef idx="minor">
+      <a:schemeClr val="tx1"/>
+    </cs:fontRef>
+    <cs:spPr>
+      <a:ln w="28575" cap="rnd">
+        <a:solidFill>
+          <a:schemeClr val="phClr"/>
+        </a:solidFill>
+        <a:round/>
+      </a:ln>
+    </cs:spPr>
+  </cs:dataPointLine>
+  <cs:dataPointMarker>
+    <cs:lnRef idx="0">
+      <cs:styleClr val="auto"/>
+    </cs:lnRef>
+    <cs:fillRef idx="1">
+      <cs:styleClr val="auto"/>
+    </cs:fillRef>
+    <cs:effectRef idx="0"/>
+    <cs:fontRef idx="minor">
+      <a:schemeClr val="tx1"/>
+    </cs:fontRef>
+    <cs:spPr>
+      <a:solidFill>
+        <a:schemeClr val="phClr"/>
+      </a:solidFill>
+      <a:ln w="9525">
+        <a:solidFill>
+          <a:schemeClr val="phClr"/>
+        </a:solidFill>
+      </a:ln>
+    </cs:spPr>
+  </cs:dataPointMarker>
+  <cs:dataPointMarkerLayout symbol="circle" size="5"/>
+  <cs:dataPointWireframe>
+    <cs:lnRef idx="0">
+      <cs:styleClr val="auto"/>
+    </cs:lnRef>
+    <cs:fillRef idx="1"/>
+    <cs:effectRef idx="0"/>
+    <cs:fontRef idx="minor">
+      <a:schemeClr val="tx1"/>
+    </cs:fontRef>
+    <cs:spPr>
+      <a:ln w="9525" cap="rnd">
+        <a:solidFill>
+          <a:schemeClr val="phClr"/>
+        </a:solidFill>
+        <a:round/>
+      </a:ln>
+    </cs:spPr>
+  </cs:dataPointWireframe>
+  <cs:dataTable>
+    <cs:lnRef idx="0"/>
+    <cs:fillRef idx="0"/>
+    <cs:effectRef idx="0"/>
+    <cs:fontRef idx="minor">
+      <a:schemeClr val="tx1">
+        <a:lumMod val="65000"/>
+        <a:lumOff val="35000"/>
+      </a:schemeClr>
+    </cs:fontRef>
+    <cs:spPr>
+      <a:noFill/>
+      <a:ln w="9525" cap="flat" cmpd="sng" algn="ctr">
+        <a:solidFill>
+          <a:schemeClr val="tx1">
+            <a:lumMod val="15000"/>
+            <a:lumOff val="85000"/>
+          </a:schemeClr>
+        </a:solidFill>
+        <a:round/>
+      </a:ln>
+    </cs:spPr>
+    <cs:defRPr sz="900" kern="1200"/>
+  </cs:dataTable>
+  <cs:downBar>
+    <cs:lnRef idx="0"/>
+    <cs:fillRef idx="0"/>
+    <cs:effectRef idx="0"/>
+    <cs:fontRef idx="minor">
+      <a:schemeClr val="dk1"/>
+    </cs:fontRef>
+    <cs:spPr>
+      <a:solidFill>
+        <a:schemeClr val="dk1">
+          <a:lumMod val="65000"/>
+          <a:lumOff val="35000"/>
+        </a:schemeClr>
+      </a:solidFill>
+      <a:ln w="9525">
+        <a:solidFill>
+          <a:schemeClr val="tx1">
+            <a:lumMod val="65000"/>
+            <a:lumOff val="35000"/>
+          </a:schemeClr>
+        </a:solidFill>
+      </a:ln>
+    </cs:spPr>
+  </cs:downBar>
+  <cs:dropLine>
+    <cs:lnRef idx="0"/>
+    <cs:fillRef idx="0"/>
+    <cs:effectRef idx="0"/>
+    <cs:fontRef idx="minor">
+      <a:schemeClr val="tx1"/>
+    </cs:fontRef>
+    <cs:spPr>
+      <a:ln w="9525" cap="flat" cmpd="sng" algn="ctr">
+        <a:solidFill>
+          <a:schemeClr val="tx1">
+            <a:lumMod val="35000"/>
+            <a:lumOff val="65000"/>
+          </a:schemeClr>
+        </a:solidFill>
+        <a:round/>
+      </a:ln>
+    </cs:spPr>
+  </cs:dropLine>
+  <cs:errorBar>
+    <cs:lnRef idx="0"/>
+    <cs:fillRef idx="0"/>
+    <cs:effectRef idx="0"/>
+    <cs:fontRef idx="minor">
+      <a:schemeClr val="tx1"/>
+    </cs:fontRef>
+    <cs:spPr>
+      <a:ln w="9525" cap="flat" cmpd="sng" algn="ctr">
+        <a:solidFill>
+          <a:schemeClr val="tx1">
+            <a:lumMod val="65000"/>
+            <a:lumOff val="35000"/>
+          </a:schemeClr>
+        </a:solidFill>
+        <a:round/>
+      </a:ln>
+    </cs:spPr>
+  </cs:errorBar>
+  <cs:floor>
+    <cs:lnRef idx="0"/>
+    <cs:fillRef idx="0"/>
+    <cs:effectRef idx="0"/>
+    <cs:fontRef idx="minor">
+      <a:schemeClr val="tx1"/>
+    </cs:fontRef>
+    <cs:spPr>
+      <a:noFill/>
+      <a:ln>
+        <a:noFill/>
+      </a:ln>
+    </cs:spPr>
+  </cs:floor>
+  <cs:gridlineMajor>
+    <cs:lnRef idx="0"/>
+    <cs:fillRef idx="0"/>
+    <cs:effectRef idx="0"/>
+    <cs:fontRef idx="minor">
+      <a:schemeClr val="tx1"/>
+    </cs:fontRef>
+    <cs:spPr>
+      <a:ln w="9525" cap="flat" cmpd="sng" algn="ctr">
+        <a:solidFill>
+          <a:schemeClr val="tx1">
+            <a:lumMod val="15000"/>
+            <a:lumOff val="85000"/>
+          </a:schemeClr>
+        </a:solidFill>
+        <a:round/>
+      </a:ln>
+    </cs:spPr>
+  </cs:gridlineMajor>
+  <cs:gridlineMinor>
+    <cs:lnRef idx="0"/>
+    <cs:fillRef idx="0"/>
+    <cs:effectRef idx="0"/>
+    <cs:fontRef idx="minor">
+      <a:schemeClr val="tx1"/>
+    </cs:fontRef>
+    <cs:spPr>
+      <a:ln w="9525" cap="flat" cmpd="sng" algn="ctr">
+        <a:solidFill>
+          <a:schemeClr val="tx1">
+            <a:lumMod val="5000"/>
+            <a:lumOff val="95000"/>
+          </a:schemeClr>
+        </a:solidFill>
+        <a:round/>
+      </a:ln>
+    </cs:spPr>
+  </cs:gridlineMinor>
+  <cs:hiLoLine>
+    <cs:lnRef idx="0"/>
+    <cs:fillRef idx="0"/>
+    <cs:effectRef idx="0"/>
+    <cs:fontRef idx="minor">
+      <a:schemeClr val="tx1"/>
+    </cs:fontRef>
+    <cs:spPr>
+      <a:ln w="9525" cap="flat" cmpd="sng" algn="ctr">
+        <a:solidFill>
+          <a:schemeClr val="tx1">
+            <a:lumMod val="75000"/>
+            <a:lumOff val="25000"/>
+          </a:schemeClr>
+        </a:solidFill>
+        <a:round/>
+      </a:ln>
+    </cs:spPr>
+  </cs:hiLoLine>
+  <cs:leaderLine>
+    <cs:lnRef idx="0"/>
+    <cs:fillRef idx="0"/>
+    <cs:effectRef idx="0"/>
+    <cs:fontRef idx="minor">
+      <a:schemeClr val="tx1"/>
+    </cs:fontRef>
+    <cs:spPr>
+      <a:ln w="9525" cap="flat" cmpd="sng" algn="ctr">
+        <a:solidFill>
+          <a:schemeClr val="tx1">
+            <a:lumMod val="35000"/>
+            <a:lumOff val="65000"/>
+          </a:schemeClr>
+        </a:solidFill>
+        <a:round/>
+      </a:ln>
+    </cs:spPr>
+  </cs:leaderLine>
+  <cs:legend>
+    <cs:lnRef idx="0"/>
+    <cs:fillRef idx="0"/>
+    <cs:effectRef idx="0"/>
+    <cs:fontRef idx="minor">
+      <a:schemeClr val="tx1">
+        <a:lumMod val="65000"/>
+        <a:lumOff val="35000"/>
+      </a:schemeClr>
+    </cs:fontRef>
+    <cs:defRPr sz="900" kern="1200"/>
+  </cs:legend>
+  <cs:plotArea mods="allowNoFillOverride allowNoLineOverride">
+    <cs:lnRef idx="0"/>
+    <cs:fillRef idx="0"/>
+    <cs:effectRef idx="0"/>
+    <cs:fontRef idx="minor">
+      <a:schemeClr val="tx1"/>
+    </cs:fontRef>
+  </cs:plotArea>
+  <cs:plotArea3D mods="allowNoFillOverride allowNoLineOverride">
+    <cs:lnRef idx="0"/>
+    <cs:fillRef idx="0"/>
+    <cs:effectRef idx="0"/>
+    <cs:fontRef idx="minor">
+      <a:schemeClr val="tx1"/>
+    </cs:fontRef>
+  </cs:plotArea3D>
+  <cs:seriesAxis>
+    <cs:lnRef idx="0"/>
+    <cs:fillRef idx="0"/>
+    <cs:effectRef idx="0"/>
+    <cs:fontRef idx="minor">
+      <a:schemeClr val="tx1">
+        <a:lumMod val="65000"/>
+        <a:lumOff val="35000"/>
+      </a:schemeClr>
+    </cs:fontRef>
+    <cs:defRPr sz="900" kern="1200"/>
+  </cs:seriesAxis>
+  <cs:seriesLine>
+    <cs:lnRef idx="0"/>
+    <cs:fillRef idx="0"/>
+    <cs:effectRef idx="0"/>
+    <cs:fontRef idx="minor">
+      <a:schemeClr val="tx1"/>
+    </cs:fontRef>
+    <cs:spPr>
+      <a:ln w="9525" cap="flat" cmpd="sng" algn="ctr">
+        <a:solidFill>
+          <a:schemeClr val="tx1">
+            <a:lumMod val="35000"/>
+            <a:lumOff val="65000"/>
+          </a:schemeClr>
+        </a:solidFill>
+        <a:round/>
+      </a:ln>
+    </cs:spPr>
+  </cs:seriesLine>
+  <cs:title>
+    <cs:lnRef idx="0"/>
+    <cs:fillRef idx="0"/>
+    <cs:effectRef idx="0"/>
+    <cs:fontRef idx="minor">
+      <a:schemeClr val="tx1">
+        <a:lumMod val="65000"/>
+        <a:lumOff val="35000"/>
+      </a:schemeClr>
+    </cs:fontRef>
+    <cs:defRPr sz="1400" b="0" kern="1200" spc="0" baseline="0"/>
+  </cs:title>
+  <cs:trendline>
+    <cs:lnRef idx="0">
+      <cs:styleClr val="auto"/>
+    </cs:lnRef>
+    <cs:fillRef idx="0"/>
+    <cs:effectRef idx="0"/>
+    <cs:fontRef idx="minor">
+      <a:schemeClr val="tx1"/>
+    </cs:fontRef>
+    <cs:spPr>
+      <a:ln w="19050" cap="rnd">
+        <a:solidFill>
+          <a:schemeClr val="phClr"/>
+        </a:solidFill>
+        <a:prstDash val="sysDot"/>
+      </a:ln>
+    </cs:spPr>
+  </cs:trendline>
+  <cs:trendlineLabel>
+    <cs:lnRef idx="0"/>
+    <cs:fillRef idx="0"/>
+    <cs:effectRef idx="0"/>
+    <cs:fontRef idx="minor">
+      <a:schemeClr val="tx1">
+        <a:lumMod val="65000"/>
+        <a:lumOff val="35000"/>
+      </a:schemeClr>
+    </cs:fontRef>
+    <cs:defRPr sz="900" kern="1200"/>
+  </cs:trendlineLabel>
+  <cs:upBar>
+    <cs:lnRef idx="0"/>
+    <cs:fillRef idx="0"/>
+    <cs:effectRef idx="0"/>
+    <cs:fontRef idx="minor">
+      <a:schemeClr val="dk1"/>
+    </cs:fontRef>
+    <cs:spPr>
+      <a:solidFill>
+        <a:schemeClr val="lt1"/>
+      </a:solidFill>
+      <a:ln w="9525">
+        <a:solidFill>
+          <a:schemeClr val="tx1">
+            <a:lumMod val="15000"/>
+            <a:lumOff val="85000"/>
+          </a:schemeClr>
+        </a:solidFill>
+      </a:ln>
+    </cs:spPr>
+  </cs:upBar>
+  <cs:valueAxis>
+    <cs:lnRef idx="0"/>
+    <cs:fillRef idx="0"/>
+    <cs:effectRef idx="0"/>
+    <cs:fontRef idx="minor">
+      <a:schemeClr val="tx1">
+        <a:lumMod val="65000"/>
+        <a:lumOff val="35000"/>
+      </a:schemeClr>
+    </cs:fontRef>
+    <cs:defRPr sz="900" kern="1200"/>
+  </cs:valueAxis>
+  <cs:wall>
+    <cs:lnRef idx="0"/>
+    <cs:fillRef idx="0"/>
+    <cs:effectRef idx="0"/>
+    <cs:fontRef idx="minor">
+      <a:schemeClr val="tx1"/>
+    </cs:fontRef>
+    <cs:spPr>
+      <a:noFill/>
+      <a:ln>
+        <a:noFill/>
+      </a:ln>
+    </cs:spPr>
+  </cs:wall>
+</cs:chartStyle>
 </file>
 
 <file path=word/theme/theme1.xml><?xml version="1.0" encoding="utf-8"?>
